--- a/TEMP/input/p035v_MBR_++MHS_PHS_G2/tcn_p035v.docx
+++ b/TEMP/input/p035v_MBR_++MHS_PHS_G2/tcn_p035v.docx
@@ -3946,36 +3946,14 @@
     <w:rPrDefault>
       <w:rPr>
         <w:rFonts w:ascii="Arial" w:cs="Arial" w:eastAsia="Arial" w:hAnsi="Arial"/>
-        <w:b w:val="0"/>
-        <w:i w:val="0"/>
-        <w:smallCaps w:val="0"/>
-        <w:strike w:val="0"/>
-        <w:color w:val="000000"/>
         <w:sz w:val="22"/>
         <w:szCs w:val="22"/>
-        <w:u w:val="none"/>
-        <w:shd w:fill="auto" w:val="clear"/>
-        <w:vertAlign w:val="baseline"/>
         <w:lang w:val="en"/>
       </w:rPr>
     </w:rPrDefault>
     <w:pPrDefault>
       <w:pPr>
-        <w:keepNext w:val="0"/>
-        <w:keepLines w:val="0"/>
-        <w:widowControl w:val="1"/>
-        <w:pBdr>
-          <w:top w:space="0" w:sz="0" w:val="nil"/>
-          <w:left w:space="0" w:sz="0" w:val="nil"/>
-          <w:bottom w:space="0" w:sz="0" w:val="nil"/>
-          <w:right w:space="0" w:sz="0" w:val="nil"/>
-          <w:between w:space="0" w:sz="0" w:val="nil"/>
-        </w:pBdr>
-        <w:shd w:fill="auto" w:val="clear"/>
-        <w:spacing w:after="0" w:before="0" w:line="276" w:lineRule="auto"/>
-        <w:ind w:left="0" w:right="0" w:firstLine="0"/>
-        <w:contextualSpacing w:val="0"/>
-        <w:jc w:val="left"/>
+        <w:spacing w:line="276" w:lineRule="auto"/>
       </w:pPr>
     </w:pPrDefault>
   </w:docDefaults>

--- a/TEMP/input/p035v_MBR_++MHS_PHS_G2/tcn_p035v.docx
+++ b/TEMP/input/p035v_MBR_++MHS_PHS_G2/tcn_p035v.docx
@@ -234,7 +234,20 @@
           <w:color w:val="000000"/>
           <w:rtl w:val="0"/>
         </w:rPr>
-        <w:t xml:space="preserve">Pour garder quelqu'un de ne</w:t>
+        <w:t xml:space="preserve">Pour garder quelqu</w:t>
+      </w:r>
+      <w:r>
+        <w:rPr>
+          <w:rtl w:val="0"/>
+        </w:rPr>
+        <w:t xml:space="preserve">’</w:t>
+      </w:r>
+      <w:r>
+        <w:rPr>
+          <w:color w:val="000000"/>
+          <w:rtl w:val="0"/>
+        </w:rPr>
+        <w:t xml:space="preserve">un de ne</w:t>
       </w:r>
       <w:r>
         <w:rPr>
@@ -280,7 +293,20 @@
           <w:color w:val="000000"/>
           <w:rtl w:val="0"/>
         </w:rPr>
-        <w:t xml:space="preserve">manger d'une </w:t>
+        <w:t xml:space="preserve">manger d</w:t>
+      </w:r>
+      <w:r>
+        <w:rPr>
+          <w:rtl w:val="0"/>
+        </w:rPr>
+        <w:t xml:space="preserve">’</w:t>
+      </w:r>
+      <w:r>
+        <w:rPr>
+          <w:color w:val="000000"/>
+          <w:rtl w:val="0"/>
+        </w:rPr>
+        <w:t xml:space="preserve">une </w:t>
       </w:r>
       <w:r>
         <w:rPr>
@@ -429,7 +455,34 @@
           <w:color w:val="000000"/>
           <w:rtl w:val="0"/>
         </w:rPr>
-        <w:t xml:space="preserve">, aultrem&lt;exp&gt;ent&lt;/exp&gt;</w:t>
+        <w:t xml:space="preserve">, aultrem</w:t>
+      </w:r>
+      <w:r>
+        <w:rPr>
+          <w:rFonts w:ascii="Courier New" w:cs="Courier New" w:eastAsia="Courier New" w:hAnsi="Courier New"/>
+          <w:color w:val="a9a9a9"/>
+          <w:sz w:val="14"/>
+          <w:szCs w:val="14"/>
+          <w:rtl w:val="0"/>
+        </w:rPr>
+        <w:t xml:space="preserve">&lt;exp&gt;</w:t>
+      </w:r>
+      <w:r>
+        <w:rPr>
+          <w:color w:val="000000"/>
+          <w:rtl w:val="0"/>
+        </w:rPr>
+        <w:t xml:space="preserve">ent</w:t>
+      </w:r>
+      <w:r>
+        <w:rPr>
+          <w:rFonts w:ascii="Courier New" w:cs="Courier New" w:eastAsia="Courier New" w:hAnsi="Courier New"/>
+          <w:color w:val="a9a9a9"/>
+          <w:sz w:val="14"/>
+          <w:szCs w:val="14"/>
+          <w:rtl w:val="0"/>
+        </w:rPr>
+        <w:t xml:space="preserve">&lt;/exp&gt;</w:t>
       </w:r>
       <w:r>
         <w:rPr>
@@ -572,7 +625,20 @@
           <w:color w:val="000000"/>
           <w:rtl w:val="0"/>
         </w:rPr>
-        <w:t xml:space="preserve">. À quoy il n'y a</w:t>
+        <w:t xml:space="preserve">. À quoy il n</w:t>
+      </w:r>
+      <w:r>
+        <w:rPr>
+          <w:rtl w:val="0"/>
+        </w:rPr>
+        <w:t xml:space="preserve">’</w:t>
+      </w:r>
+      <w:r>
+        <w:rPr>
+          <w:color w:val="000000"/>
+          <w:rtl w:val="0"/>
+        </w:rPr>
+        <w:t xml:space="preserve">y a</w:t>
       </w:r>
       <w:r>
         <w:rPr>
@@ -618,7 +684,20 @@
           <w:color w:val="000000"/>
           <w:rtl w:val="0"/>
         </w:rPr>
-        <w:t xml:space="preserve">poinct de dangier. Voy Mathiol.</w:t>
+        <w:t xml:space="preserve">poinct de dangier. </w:t>
+      </w:r>
+      <w:r>
+        <w:rPr>
+          <w:rtl w:val="0"/>
+        </w:rPr>
+        <w:t xml:space="preserve">@</w:t>
+      </w:r>
+      <w:r>
+        <w:rPr>
+          <w:color w:val="000000"/>
+          <w:rtl w:val="0"/>
+        </w:rPr>
+        <w:t xml:space="preserve">Voy Mathiol.</w:t>
       </w:r>
       <w:r>
         <w:rPr>
@@ -883,7 +962,20 @@
           <w:color w:val="000000"/>
           <w:rtl w:val="0"/>
         </w:rPr>
-        <w:t xml:space="preserve">d'un vaisseau à aultre</w:t>
+        <w:t xml:space="preserve">d</w:t>
+      </w:r>
+      <w:r>
+        <w:rPr>
+          <w:rtl w:val="0"/>
+        </w:rPr>
+        <w:t xml:space="preserve">’</w:t>
+      </w:r>
+      <w:r>
+        <w:rPr>
+          <w:color w:val="000000"/>
+          <w:rtl w:val="0"/>
+        </w:rPr>
+        <w:t xml:space="preserve">un vaisseau à aultre</w:t>
       </w:r>
       <w:r>
         <w:rPr>
@@ -1281,7 +1373,20 @@
           <w:color w:val="000000"/>
           <w:rtl w:val="0"/>
         </w:rPr>
-        <w:t xml:space="preserve">qui soyent par le dehors du fonds caves de l'espesseur</w:t>
+        <w:t xml:space="preserve">qui soyent par le dehors du fonds caves de l</w:t>
+      </w:r>
+      <w:r>
+        <w:rPr>
+          <w:rtl w:val="0"/>
+        </w:rPr>
+        <w:t xml:space="preserve">’</w:t>
+      </w:r>
+      <w:r>
+        <w:rPr>
+          <w:color w:val="000000"/>
+          <w:rtl w:val="0"/>
+        </w:rPr>
+        <w:t xml:space="preserve">espesseur</w:t>
       </w:r>
       <w:r>
         <w:rPr>
@@ -1327,7 +1432,20 @@
           <w:color w:val="000000"/>
           <w:rtl w:val="0"/>
         </w:rPr>
-        <w:t xml:space="preserve">d'un </w:t>
+        <w:t xml:space="preserve">d</w:t>
+      </w:r>
+      <w:r>
+        <w:rPr>
+          <w:rtl w:val="0"/>
+        </w:rPr>
+        <w:t xml:space="preserve">’</w:t>
+      </w:r>
+      <w:r>
+        <w:rPr>
+          <w:color w:val="000000"/>
+          <w:rtl w:val="0"/>
+        </w:rPr>
+        <w:t xml:space="preserve">un </w:t>
       </w:r>
       <w:r>
         <w:rPr>
@@ -1361,7 +1479,33 @@
           <w:color w:val="000000"/>
           <w:rtl w:val="0"/>
         </w:rPr>
-        <w:t xml:space="preserve"> ou plus. L'un d'iceulx demeurera vuide</w:t>
+        <w:t xml:space="preserve"> ou plus. L</w:t>
+      </w:r>
+      <w:r>
+        <w:rPr>
+          <w:rtl w:val="0"/>
+        </w:rPr>
+        <w:t xml:space="preserve">’</w:t>
+      </w:r>
+      <w:r>
+        <w:rPr>
+          <w:color w:val="000000"/>
+          <w:rtl w:val="0"/>
+        </w:rPr>
+        <w:t xml:space="preserve">un d</w:t>
+      </w:r>
+      <w:r>
+        <w:rPr>
+          <w:rtl w:val="0"/>
+        </w:rPr>
+        <w:t xml:space="preserve">’</w:t>
+      </w:r>
+      <w:r>
+        <w:rPr>
+          <w:color w:val="000000"/>
+          <w:rtl w:val="0"/>
+        </w:rPr>
+        <w:t xml:space="preserve">iceulx demeurera vuide</w:t>
       </w:r>
       <w:r>
         <w:rPr>
@@ -1424,7 +1568,20 @@
           <w:color w:val="000000"/>
           <w:rtl w:val="0"/>
         </w:rPr>
-        <w:t xml:space="preserve"> au fonds de l'aultre tu colleras des grains de </w:t>
+        <w:t xml:space="preserve"> au fonds de l</w:t>
+      </w:r>
+      <w:r>
+        <w:rPr>
+          <w:rtl w:val="0"/>
+        </w:rPr>
+        <w:t xml:space="preserve">’</w:t>
+      </w:r>
+      <w:r>
+        <w:rPr>
+          <w:color w:val="000000"/>
+          <w:rtl w:val="0"/>
+        </w:rPr>
+        <w:t xml:space="preserve">aultre tu colleras des grains de </w:t>
       </w:r>
       <w:r>
         <w:rPr>
@@ -1503,7 +1660,13 @@
           <w:color w:val="000000"/>
           <w:rtl w:val="0"/>
         </w:rPr>
-        <w:t xml:space="preserve">de l'</w:t>
+        <w:t xml:space="preserve">de l</w:t>
+      </w:r>
+      <w:r>
+        <w:rPr>
+          <w:rtl w:val="0"/>
+        </w:rPr>
+        <w:t xml:space="preserve">’</w:t>
       </w:r>
       <w:r>
         <w:rPr>
@@ -1537,7 +1700,20 @@
           <w:color w:val="000000"/>
           <w:rtl w:val="0"/>
         </w:rPr>
-        <w:t xml:space="preserve"> de sorte qu'il soict tout couvert de </w:t>
+        <w:t xml:space="preserve"> de sorte qu</w:t>
+      </w:r>
+      <w:r>
+        <w:rPr>
+          <w:rtl w:val="0"/>
+        </w:rPr>
+        <w:t xml:space="preserve">’</w:t>
+      </w:r>
+      <w:r>
+        <w:rPr>
+          <w:color w:val="000000"/>
+          <w:rtl w:val="0"/>
+        </w:rPr>
+        <w:t xml:space="preserve">il soict tout couvert de </w:t>
       </w:r>
       <w:r>
         <w:rPr>
@@ -1758,7 +1934,20 @@
           <w:color w:val="000000"/>
           <w:rtl w:val="0"/>
         </w:rPr>
-        <w:t xml:space="preserve"> qu'il en pourra</w:t>
+        <w:t xml:space="preserve"> qu</w:t>
+      </w:r>
+      <w:r>
+        <w:rPr>
+          <w:rtl w:val="0"/>
+        </w:rPr>
+        <w:t xml:space="preserve">’</w:t>
+      </w:r>
+      <w:r>
+        <w:rPr>
+          <w:color w:val="000000"/>
+          <w:rtl w:val="0"/>
+        </w:rPr>
+        <w:t xml:space="preserve">il en pourra</w:t>
       </w:r>
       <w:r>
         <w:rPr>
@@ -1804,7 +1993,20 @@
           <w:color w:val="000000"/>
           <w:rtl w:val="0"/>
         </w:rPr>
-        <w:t xml:space="preserve">demeurer en la capacité d'un des </w:t>
+        <w:t xml:space="preserve">demeurer en la capacité d</w:t>
+      </w:r>
+      <w:r>
+        <w:rPr>
+          <w:rtl w:val="0"/>
+        </w:rPr>
+        <w:t xml:space="preserve">’</w:t>
+      </w:r>
+      <w:r>
+        <w:rPr>
+          <w:color w:val="000000"/>
+          <w:rtl w:val="0"/>
+        </w:rPr>
+        <w:t xml:space="preserve">un des </w:t>
       </w:r>
       <w:r>
         <w:rPr>
@@ -1918,7 +2120,41 @@
           <w:color w:val="000000"/>
           <w:rtl w:val="0"/>
         </w:rPr>
-        <w:t xml:space="preserve"> simple qui entre justem&lt;exp&gt;ent&lt;/exp&gt; dans la </w:t>
+        <w:t xml:space="preserve"> simple qui entre justem</w:t>
+      </w:r>
+      <w:r>
+        <w:rPr>
+          <w:rFonts w:ascii="Courier New" w:cs="Courier New" w:eastAsia="Courier New" w:hAnsi="Courier New"/>
+          <w:color w:val="a9a9a9"/>
+          <w:sz w:val="14"/>
+          <w:szCs w:val="14"/>
+          <w:rtl w:val="0"/>
+        </w:rPr>
+        <w:t xml:space="preserve">&lt;exp&gt;</w:t>
+      </w:r>
+      <w:r>
+        <w:rPr>
+          <w:color w:val="000000"/>
+          <w:rtl w:val="0"/>
+        </w:rPr>
+        <w:t xml:space="preserve">ent</w:t>
+      </w:r>
+      <w:r>
+        <w:rPr>
+          <w:rFonts w:ascii="Courier New" w:cs="Courier New" w:eastAsia="Courier New" w:hAnsi="Courier New"/>
+          <w:color w:val="a9a9a9"/>
+          <w:sz w:val="14"/>
+          <w:szCs w:val="14"/>
+          <w:rtl w:val="0"/>
+        </w:rPr>
+        <w:t xml:space="preserve">&lt;/exp&gt;</w:t>
+      </w:r>
+      <w:r>
+        <w:rPr>
+          <w:color w:val="000000"/>
+          <w:rtl w:val="0"/>
+        </w:rPr>
+        <w:t xml:space="preserve"> dans la </w:t>
       </w:r>
       <w:r>
         <w:rPr>
@@ -2197,7 +2433,41 @@
           <w:color w:val="000000"/>
           <w:rtl w:val="0"/>
         </w:rPr>
-        <w:t xml:space="preserve">m&lt;exp&gt;aistr&lt;/exp&gt;e </w:t>
+        <w:t xml:space="preserve">m</w:t>
+      </w:r>
+      <w:r>
+        <w:rPr>
+          <w:rFonts w:ascii="Courier New" w:cs="Courier New" w:eastAsia="Courier New" w:hAnsi="Courier New"/>
+          <w:color w:val="a9a9a9"/>
+          <w:sz w:val="14"/>
+          <w:szCs w:val="14"/>
+          <w:rtl w:val="0"/>
+        </w:rPr>
+        <w:t xml:space="preserve">&lt;exp&gt;</w:t>
+      </w:r>
+      <w:r>
+        <w:rPr>
+          <w:color w:val="000000"/>
+          <w:rtl w:val="0"/>
+        </w:rPr>
+        <w:t xml:space="preserve">aistr</w:t>
+      </w:r>
+      <w:r>
+        <w:rPr>
+          <w:rFonts w:ascii="Courier New" w:cs="Courier New" w:eastAsia="Courier New" w:hAnsi="Courier New"/>
+          <w:color w:val="a9a9a9"/>
+          <w:sz w:val="14"/>
+          <w:szCs w:val="14"/>
+          <w:rtl w:val="0"/>
+        </w:rPr>
+        <w:t xml:space="preserve">&lt;/exp&gt;</w:t>
+      </w:r>
+      <w:r>
+        <w:rPr>
+          <w:color w:val="000000"/>
+          <w:rtl w:val="0"/>
+        </w:rPr>
+        <w:t xml:space="preserve">e </w:t>
       </w:r>
       <w:r>
         <w:rPr>
@@ -2227,7 +2497,41 @@
           <w:color w:val="000000"/>
           <w:rtl w:val="0"/>
         </w:rPr>
-        <w:t xml:space="preserve">. Montre premierem&lt;exp&gt;ent&lt;/exp&gt; le</w:t>
+        <w:t xml:space="preserve">. Montre premierem</w:t>
+      </w:r>
+      <w:r>
+        <w:rPr>
+          <w:rFonts w:ascii="Courier New" w:cs="Courier New" w:eastAsia="Courier New" w:hAnsi="Courier New"/>
+          <w:color w:val="a9a9a9"/>
+          <w:sz w:val="14"/>
+          <w:szCs w:val="14"/>
+          <w:rtl w:val="0"/>
+        </w:rPr>
+        <w:t xml:space="preserve">&lt;exp&gt;</w:t>
+      </w:r>
+      <w:r>
+        <w:rPr>
+          <w:color w:val="000000"/>
+          <w:rtl w:val="0"/>
+        </w:rPr>
+        <w:t xml:space="preserve">ent</w:t>
+      </w:r>
+      <w:r>
+        <w:rPr>
+          <w:rFonts w:ascii="Courier New" w:cs="Courier New" w:eastAsia="Courier New" w:hAnsi="Courier New"/>
+          <w:color w:val="a9a9a9"/>
+          <w:sz w:val="14"/>
+          <w:szCs w:val="14"/>
+          <w:rtl w:val="0"/>
+        </w:rPr>
+        <w:t xml:space="preserve">&lt;/exp&gt;</w:t>
+      </w:r>
+      <w:r>
+        <w:rPr>
+          <w:color w:val="000000"/>
+          <w:rtl w:val="0"/>
+        </w:rPr>
+        <w:t xml:space="preserve"> le</w:t>
       </w:r>
       <w:r>
         <w:rPr>
@@ -2622,7 +2926,7 @@
           <w:color w:val="000000"/>
           <w:rtl w:val="0"/>
         </w:rPr>
-        <w:t xml:space="preserve">que ce soict le premier remply de </w:t>
+        <w:t xml:space="preserve">que ce soict le premier, remply de </w:t>
       </w:r>
       <w:r>
         <w:rPr>
@@ -2745,7 +3049,41 @@
           <w:color w:val="000000"/>
           <w:rtl w:val="0"/>
         </w:rPr>
-        <w:t xml:space="preserve"> pose doulcem&lt;exp&gt;ent&lt;/exp&gt; la </w:t>
+        <w:t xml:space="preserve"> pose doulcem</w:t>
+      </w:r>
+      <w:r>
+        <w:rPr>
+          <w:rFonts w:ascii="Courier New" w:cs="Courier New" w:eastAsia="Courier New" w:hAnsi="Courier New"/>
+          <w:color w:val="a9a9a9"/>
+          <w:sz w:val="14"/>
+          <w:szCs w:val="14"/>
+          <w:rtl w:val="0"/>
+        </w:rPr>
+        <w:t xml:space="preserve">&lt;exp&gt;</w:t>
+      </w:r>
+      <w:r>
+        <w:rPr>
+          <w:color w:val="000000"/>
+          <w:rtl w:val="0"/>
+        </w:rPr>
+        <w:t xml:space="preserve">ent</w:t>
+      </w:r>
+      <w:r>
+        <w:rPr>
+          <w:rFonts w:ascii="Courier New" w:cs="Courier New" w:eastAsia="Courier New" w:hAnsi="Courier New"/>
+          <w:color w:val="a9a9a9"/>
+          <w:sz w:val="14"/>
+          <w:szCs w:val="14"/>
+          <w:rtl w:val="0"/>
+        </w:rPr>
+        <w:t xml:space="preserve">&lt;/exp&gt;</w:t>
+      </w:r>
+      <w:r>
+        <w:rPr>
+          <w:color w:val="000000"/>
+          <w:rtl w:val="0"/>
+        </w:rPr>
+        <w:t xml:space="preserve"> la </w:t>
       </w:r>
       <w:r>
         <w:rPr>
@@ -2825,7 +3163,54 @@
           <w:color w:val="000000"/>
           <w:rtl w:val="0"/>
         </w:rPr>
-        <w:t xml:space="preserve">premiere foys, et si tu veulx, monstre promptem&lt;exp&gt;ent&lt;/exp&gt; &amp;</w:t>
+        <w:t xml:space="preserve">premiere foys</w:t>
+      </w:r>
+      <w:r>
+        <w:rPr>
+          <w:rtl w:val="0"/>
+        </w:rPr>
+        <w:t xml:space="preserve">. E</w:t>
+      </w:r>
+      <w:r>
+        <w:rPr>
+          <w:color w:val="000000"/>
+          <w:rtl w:val="0"/>
+        </w:rPr>
+        <w:t xml:space="preserve">t si tu veulx, monstre promptem</w:t>
+      </w:r>
+      <w:r>
+        <w:rPr>
+          <w:rFonts w:ascii="Courier New" w:cs="Courier New" w:eastAsia="Courier New" w:hAnsi="Courier New"/>
+          <w:color w:val="a9a9a9"/>
+          <w:sz w:val="14"/>
+          <w:szCs w:val="14"/>
+          <w:rtl w:val="0"/>
+        </w:rPr>
+        <w:t xml:space="preserve">&lt;exp&gt;</w:t>
+      </w:r>
+      <w:r>
+        <w:rPr>
+          <w:color w:val="000000"/>
+          <w:rtl w:val="0"/>
+        </w:rPr>
+        <w:t xml:space="preserve">ent</w:t>
+      </w:r>
+      <w:r>
+        <w:rPr>
+          <w:rFonts w:ascii="Courier New" w:cs="Courier New" w:eastAsia="Courier New" w:hAnsi="Courier New"/>
+          <w:color w:val="a9a9a9"/>
+          <w:sz w:val="14"/>
+          <w:szCs w:val="14"/>
+          <w:rtl w:val="0"/>
+        </w:rPr>
+        <w:t xml:space="preserve">&lt;/exp&gt;</w:t>
+      </w:r>
+      <w:r>
+        <w:rPr>
+          <w:color w:val="000000"/>
+          <w:rtl w:val="0"/>
+        </w:rPr>
+        <w:t xml:space="preserve"> &amp;</w:t>
       </w:r>
       <w:r>
         <w:rPr>
@@ -3155,7 +3540,54 @@
           <w:color w:val="000000"/>
           <w:rtl w:val="0"/>
         </w:rPr>
-        <w:t xml:space="preserve">dextrem&lt;exp&gt;ent&lt;/exp&gt; du costé qu'il est vuyde &amp;</w:t>
+        <w:t xml:space="preserve">dextrem</w:t>
+      </w:r>
+      <w:r>
+        <w:rPr>
+          <w:rFonts w:ascii="Courier New" w:cs="Courier New" w:eastAsia="Courier New" w:hAnsi="Courier New"/>
+          <w:color w:val="a9a9a9"/>
+          <w:sz w:val="14"/>
+          <w:szCs w:val="14"/>
+          <w:rtl w:val="0"/>
+        </w:rPr>
+        <w:t xml:space="preserve">&lt;exp&gt;</w:t>
+      </w:r>
+      <w:r>
+        <w:rPr>
+          <w:color w:val="000000"/>
+          <w:rtl w:val="0"/>
+        </w:rPr>
+        <w:t xml:space="preserve">ent</w:t>
+      </w:r>
+      <w:r>
+        <w:rPr>
+          <w:rFonts w:ascii="Courier New" w:cs="Courier New" w:eastAsia="Courier New" w:hAnsi="Courier New"/>
+          <w:color w:val="a9a9a9"/>
+          <w:sz w:val="14"/>
+          <w:szCs w:val="14"/>
+          <w:rtl w:val="0"/>
+        </w:rPr>
+        <w:t xml:space="preserve">&lt;/exp&gt;</w:t>
+      </w:r>
+      <w:r>
+        <w:rPr>
+          <w:color w:val="000000"/>
+          <w:rtl w:val="0"/>
+        </w:rPr>
+        <w:t xml:space="preserve"> du costé qu</w:t>
+      </w:r>
+      <w:r>
+        <w:rPr>
+          <w:rtl w:val="0"/>
+        </w:rPr>
+        <w:t xml:space="preserve">’</w:t>
+      </w:r>
+      <w:r>
+        <w:rPr>
+          <w:color w:val="000000"/>
+          <w:rtl w:val="0"/>
+        </w:rPr>
+        <w:t xml:space="preserve">il est vuyde &amp;</w:t>
       </w:r>
       <w:r>
         <w:rPr>
@@ -3358,7 +3790,41 @@
           <w:color w:val="000000"/>
           <w:rtl w:val="0"/>
         </w:rPr>
-        <w:t xml:space="preserve">, de laquelle tu fraperas un peu auparava&lt;exp&gt;n&lt;/exp&gt;t</w:t>
+        <w:t xml:space="preserve">, de laquelle tu fraperas un peu auparava</w:t>
+      </w:r>
+      <w:r>
+        <w:rPr>
+          <w:rFonts w:ascii="Courier New" w:cs="Courier New" w:eastAsia="Courier New" w:hAnsi="Courier New"/>
+          <w:color w:val="a9a9a9"/>
+          <w:sz w:val="14"/>
+          <w:szCs w:val="14"/>
+          <w:rtl w:val="0"/>
+        </w:rPr>
+        <w:t xml:space="preserve">&lt;exp&gt;</w:t>
+      </w:r>
+      <w:r>
+        <w:rPr>
+          <w:color w:val="000000"/>
+          <w:rtl w:val="0"/>
+        </w:rPr>
+        <w:t xml:space="preserve">n</w:t>
+      </w:r>
+      <w:r>
+        <w:rPr>
+          <w:rFonts w:ascii="Courier New" w:cs="Courier New" w:eastAsia="Courier New" w:hAnsi="Courier New"/>
+          <w:color w:val="a9a9a9"/>
+          <w:sz w:val="14"/>
+          <w:szCs w:val="14"/>
+          <w:rtl w:val="0"/>
+        </w:rPr>
+        <w:t xml:space="preserve">&lt;/exp&gt;</w:t>
+      </w:r>
+      <w:r>
+        <w:rPr>
+          <w:color w:val="000000"/>
+          <w:rtl w:val="0"/>
+        </w:rPr>
+        <w:t xml:space="preserve">t</w:t>
       </w:r>
       <w:r>
         <w:rPr>
@@ -3561,6 +4027,79 @@
           <w:szCs w:val="18"/>
           <w:rtl w:val="0"/>
         </w:rPr>
+        <w:t xml:space="preserve">&lt;/tl&gt;;</w:t>
+      </w:r>
+      <w:r>
+        <w:rPr>
+          <w:rFonts w:ascii="Courier New" w:cs="Courier New" w:eastAsia="Courier New" w:hAnsi="Courier New"/>
+          <w:color w:val="a9a9a9"/>
+          <w:sz w:val="18"/>
+          <w:szCs w:val="18"/>
+          <w:rtl w:val="0"/>
+        </w:rPr>
+        <w:t xml:space="preserve">&lt;lb/&gt;</w:t>
+      </w:r>
+      <w:r>
+        <w:rPr>
+          <w:color w:val="000000"/>
+          <w:rtl w:val="0"/>
+        </w:rPr>
+        <w:t xml:space="preserve"> </w:t>
+      </w:r>
+      <w:r>
+        <w:rPr>
+          <w:rtl w:val="0"/>
+        </w:rPr>
+      </w:r>
+    </w:p>
+    <w:p>
+      <w:pPr>
+        <w:widowControl w:val="0"/>
+        <w:pBdr>
+          <w:top w:space="0" w:sz="0" w:val="nil"/>
+          <w:left w:space="0" w:sz="0" w:val="nil"/>
+          <w:bottom w:space="0" w:sz="0" w:val="nil"/>
+          <w:right w:space="0" w:sz="0" w:val="nil"/>
+          <w:between w:space="0" w:sz="0" w:val="nil"/>
+        </w:pBdr>
+        <w:shd w:fill="auto" w:val="clear"/>
+        <w:contextualSpacing w:val="0"/>
+        <w:rPr>
+          <w:color w:val="000000"/>
+        </w:rPr>
+      </w:pPr>
+      <w:r>
+        <w:rPr>
+          <w:color w:val="000000"/>
+          <w:rtl w:val="0"/>
+        </w:rPr>
+        <w:t xml:space="preserve">le </w:t>
+      </w:r>
+      <w:r>
+        <w:rPr>
+          <w:rFonts w:ascii="Courier New" w:cs="Courier New" w:eastAsia="Courier New" w:hAnsi="Courier New"/>
+          <w:color w:val="0000ff"/>
+          <w:sz w:val="18"/>
+          <w:szCs w:val="18"/>
+          <w:rtl w:val="0"/>
+        </w:rPr>
+        <w:t xml:space="preserve">&lt;tl&gt;</w:t>
+      </w:r>
+      <w:r>
+        <w:rPr>
+          <w:color w:val="000000"/>
+          <w:rtl w:val="0"/>
+        </w:rPr>
+        <w:t xml:space="preserve">boisseau</w:t>
+      </w:r>
+      <w:r>
+        <w:rPr>
+          <w:rFonts w:ascii="Courier New" w:cs="Courier New" w:eastAsia="Courier New" w:hAnsi="Courier New"/>
+          <w:color w:val="0000ff"/>
+          <w:sz w:val="18"/>
+          <w:szCs w:val="18"/>
+          <w:rtl w:val="0"/>
+        </w:rPr>
         <w:t xml:space="preserve">&lt;/tl&gt;</w:t>
       </w:r>
       <w:r>
@@ -3568,7 +4107,80 @@
           <w:color w:val="000000"/>
           <w:rtl w:val="0"/>
         </w:rPr>
-        <w:t xml:space="preserve">,</w:t>
+        <w:t xml:space="preserve"> </w:t>
+      </w:r>
+      <w:r>
+        <w:rPr>
+          <w:rFonts w:ascii="Courier New" w:cs="Courier New" w:eastAsia="Courier New" w:hAnsi="Courier New"/>
+          <w:color w:val="a91111"/>
+          <w:sz w:val="18"/>
+          <w:szCs w:val="18"/>
+          <w:rtl w:val="0"/>
+        </w:rPr>
+        <w:t xml:space="preserve">&lt;del&gt;</w:t>
+      </w:r>
+      <w:r>
+        <w:rPr>
+          <w:rtl w:val="0"/>
+        </w:rPr>
+        <w:t xml:space="preserve">semb</w:t>
+      </w:r>
+      <w:r>
+        <w:rPr>
+          <w:rFonts w:ascii="Courier New" w:cs="Courier New" w:eastAsia="Courier New" w:hAnsi="Courier New"/>
+          <w:color w:val="a91111"/>
+          <w:sz w:val="18"/>
+          <w:szCs w:val="18"/>
+          <w:rtl w:val="0"/>
+        </w:rPr>
+        <w:t xml:space="preserve">&lt;/del&gt;</w:t>
+      </w:r>
+      <w:r>
+        <w:rPr>
+          <w:rtl w:val="0"/>
+        </w:rPr>
+        <w:t xml:space="preserve"> </w:t>
+      </w:r>
+      <w:r>
+        <w:rPr>
+          <w:color w:val="000000"/>
+          <w:rtl w:val="0"/>
+        </w:rPr>
+        <w:t xml:space="preserve">se trouvera vuide et la </w:t>
+      </w:r>
+      <w:r>
+        <w:rPr>
+          <w:rFonts w:ascii="Courier New" w:cs="Courier New" w:eastAsia="Courier New" w:hAnsi="Courier New"/>
+          <w:color w:val="0000ff"/>
+          <w:sz w:val="18"/>
+          <w:szCs w:val="18"/>
+          <w:rtl w:val="0"/>
+        </w:rPr>
+        <w:t xml:space="preserve">&lt;tl&gt;</w:t>
+      </w:r>
+      <w:r>
+        <w:rPr>
+          <w:color w:val="000000"/>
+          <w:rtl w:val="0"/>
+        </w:rPr>
+        <w:t xml:space="preserve">cloche</w:t>
+      </w:r>
+      <w:r>
+        <w:rPr>
+          <w:rFonts w:ascii="Courier New" w:cs="Courier New" w:eastAsia="Courier New" w:hAnsi="Courier New"/>
+          <w:color w:val="0000ff"/>
+          <w:sz w:val="18"/>
+          <w:szCs w:val="18"/>
+          <w:rtl w:val="0"/>
+        </w:rPr>
+        <w:t xml:space="preserve">&lt;/tl&gt;</w:t>
+      </w:r>
+      <w:r>
+        <w:rPr>
+          <w:color w:val="000000"/>
+          <w:rtl w:val="0"/>
+        </w:rPr>
+        <w:t xml:space="preserve"> plene</w:t>
       </w:r>
       <w:r>
         <w:rPr>
@@ -3614,159 +4226,6 @@
           <w:color w:val="000000"/>
           <w:rtl w:val="0"/>
         </w:rPr>
-        <w:t xml:space="preserve">le </w:t>
-      </w:r>
-      <w:r>
-        <w:rPr>
-          <w:rFonts w:ascii="Courier New" w:cs="Courier New" w:eastAsia="Courier New" w:hAnsi="Courier New"/>
-          <w:color w:val="0000ff"/>
-          <w:sz w:val="18"/>
-          <w:szCs w:val="18"/>
-          <w:rtl w:val="0"/>
-        </w:rPr>
-        <w:t xml:space="preserve">&lt;tl&gt;</w:t>
-      </w:r>
-      <w:r>
-        <w:rPr>
-          <w:color w:val="000000"/>
-          <w:rtl w:val="0"/>
-        </w:rPr>
-        <w:t xml:space="preserve">boisseau</w:t>
-      </w:r>
-      <w:r>
-        <w:rPr>
-          <w:rFonts w:ascii="Courier New" w:cs="Courier New" w:eastAsia="Courier New" w:hAnsi="Courier New"/>
-          <w:color w:val="0000ff"/>
-          <w:sz w:val="18"/>
-          <w:szCs w:val="18"/>
-          <w:rtl w:val="0"/>
-        </w:rPr>
-        <w:t xml:space="preserve">&lt;/tl&gt;</w:t>
-      </w:r>
-      <w:r>
-        <w:rPr>
-          <w:color w:val="000000"/>
-          <w:rtl w:val="0"/>
-        </w:rPr>
-        <w:t xml:space="preserve"> </w:t>
-      </w:r>
-      <w:r>
-        <w:rPr>
-          <w:rFonts w:ascii="Courier New" w:cs="Courier New" w:eastAsia="Courier New" w:hAnsi="Courier New"/>
-          <w:color w:val="a91111"/>
-          <w:sz w:val="18"/>
-          <w:szCs w:val="18"/>
-          <w:rtl w:val="0"/>
-        </w:rPr>
-        <w:t xml:space="preserve">&lt;del&gt;</w:t>
-      </w:r>
-      <w:r>
-        <w:rPr>
-          <w:rtl w:val="0"/>
-        </w:rPr>
-        <w:t xml:space="preserve">semb</w:t>
-      </w:r>
-      <w:r>
-        <w:rPr>
-          <w:rFonts w:ascii="Courier New" w:cs="Courier New" w:eastAsia="Courier New" w:hAnsi="Courier New"/>
-          <w:color w:val="a91111"/>
-          <w:sz w:val="18"/>
-          <w:szCs w:val="18"/>
-          <w:rtl w:val="0"/>
-        </w:rPr>
-        <w:t xml:space="preserve">&lt;/del&gt;</w:t>
-      </w:r>
-      <w:r>
-        <w:rPr>
-          <w:rtl w:val="0"/>
-        </w:rPr>
-        <w:t xml:space="preserve"> </w:t>
-      </w:r>
-      <w:r>
-        <w:rPr>
-          <w:color w:val="000000"/>
-          <w:rtl w:val="0"/>
-        </w:rPr>
-        <w:t xml:space="preserve">se trouvera vuide et la </w:t>
-      </w:r>
-      <w:r>
-        <w:rPr>
-          <w:rFonts w:ascii="Courier New" w:cs="Courier New" w:eastAsia="Courier New" w:hAnsi="Courier New"/>
-          <w:color w:val="0000ff"/>
-          <w:sz w:val="18"/>
-          <w:szCs w:val="18"/>
-          <w:rtl w:val="0"/>
-        </w:rPr>
-        <w:t xml:space="preserve">&lt;tl&gt;</w:t>
-      </w:r>
-      <w:r>
-        <w:rPr>
-          <w:color w:val="000000"/>
-          <w:rtl w:val="0"/>
-        </w:rPr>
-        <w:t xml:space="preserve">cloche</w:t>
-      </w:r>
-      <w:r>
-        <w:rPr>
-          <w:rFonts w:ascii="Courier New" w:cs="Courier New" w:eastAsia="Courier New" w:hAnsi="Courier New"/>
-          <w:color w:val="0000ff"/>
-          <w:sz w:val="18"/>
-          <w:szCs w:val="18"/>
-          <w:rtl w:val="0"/>
-        </w:rPr>
-        <w:t xml:space="preserve">&lt;/tl&gt;</w:t>
-      </w:r>
-      <w:r>
-        <w:rPr>
-          <w:color w:val="000000"/>
-          <w:rtl w:val="0"/>
-        </w:rPr>
-        <w:t xml:space="preserve"> plene</w:t>
-      </w:r>
-      <w:r>
-        <w:rPr>
-          <w:rFonts w:ascii="Courier New" w:cs="Courier New" w:eastAsia="Courier New" w:hAnsi="Courier New"/>
-          <w:color w:val="a9a9a9"/>
-          <w:sz w:val="18"/>
-          <w:szCs w:val="18"/>
-          <w:rtl w:val="0"/>
-        </w:rPr>
-        <w:t xml:space="preserve">&lt;lb/&gt;</w:t>
-      </w:r>
-      <w:r>
-        <w:rPr>
-          <w:color w:val="000000"/>
-          <w:rtl w:val="0"/>
-        </w:rPr>
-        <w:t xml:space="preserve"> </w:t>
-      </w:r>
-      <w:r>
-        <w:rPr>
-          <w:rtl w:val="0"/>
-        </w:rPr>
-      </w:r>
-    </w:p>
-    <w:p>
-      <w:pPr>
-        <w:widowControl w:val="0"/>
-        <w:pBdr>
-          <w:top w:space="0" w:sz="0" w:val="nil"/>
-          <w:left w:space="0" w:sz="0" w:val="nil"/>
-          <w:bottom w:space="0" w:sz="0" w:val="nil"/>
-          <w:right w:space="0" w:sz="0" w:val="nil"/>
-          <w:between w:space="0" w:sz="0" w:val="nil"/>
-        </w:pBdr>
-        <w:shd w:fill="auto" w:val="clear"/>
-        <w:contextualSpacing w:val="0"/>
-        <w:rPr>
-          <w:color w:val="000000"/>
-        </w:rPr>
-      </w:pPr>
-      <w:r>
-        <w:rPr>
-          <w:color w:val="000000"/>
-          <w:rtl w:val="0"/>
-        </w:rPr>
         <w:t xml:space="preserve">de </w:t>
       </w:r>
       <w:r>
@@ -3800,7 +4259,41 @@
           <w:color w:val="000000"/>
           <w:rtl w:val="0"/>
         </w:rPr>
-        <w:t xml:space="preserve">, que tu racleras dextrem&lt;exp&gt;ent&lt;/exp&gt; avecq la piece de </w:t>
+        <w:t xml:space="preserve">, que tu racleras dextrem</w:t>
+      </w:r>
+      <w:r>
+        <w:rPr>
+          <w:rFonts w:ascii="Courier New" w:cs="Courier New" w:eastAsia="Courier New" w:hAnsi="Courier New"/>
+          <w:color w:val="a9a9a9"/>
+          <w:sz w:val="14"/>
+          <w:szCs w:val="14"/>
+          <w:rtl w:val="0"/>
+        </w:rPr>
+        <w:t xml:space="preserve">&lt;exp&gt;</w:t>
+      </w:r>
+      <w:r>
+        <w:rPr>
+          <w:color w:val="000000"/>
+          <w:rtl w:val="0"/>
+        </w:rPr>
+        <w:t xml:space="preserve">ent</w:t>
+      </w:r>
+      <w:r>
+        <w:rPr>
+          <w:rFonts w:ascii="Courier New" w:cs="Courier New" w:eastAsia="Courier New" w:hAnsi="Courier New"/>
+          <w:color w:val="a9a9a9"/>
+          <w:sz w:val="14"/>
+          <w:szCs w:val="14"/>
+          <w:rtl w:val="0"/>
+        </w:rPr>
+        <w:t xml:space="preserve">&lt;/exp&gt;</w:t>
+      </w:r>
+      <w:r>
+        <w:rPr>
+          <w:color w:val="000000"/>
+          <w:rtl w:val="0"/>
+        </w:rPr>
+        <w:t xml:space="preserve"> avecq la piece de </w:t>
       </w:r>
       <w:r>
         <w:rPr>
@@ -3831,10 +4324,8 @@
       </w:r>
       <w:r>
         <w:rPr>
-          <w:color w:val="000000"/>
-          <w:rtl w:val="0"/>
-        </w:rPr>
-        <w:t xml:space="preserve">.</w:t>
+          <w:rtl w:val="0"/>
+        </w:rPr>
       </w:r>
     </w:p>
     <w:p>

--- a/TEMP/input/p035v_MBR_++MHS_PHS_G2/tcn_p035v.docx
+++ b/TEMP/input/p035v_MBR_++MHS_PHS_G2/tcn_p035v.docx
@@ -421,34 +421,17 @@
           <w:color w:val="000000"/>
           <w:rtl w:val="0"/>
         </w:rPr>
-        <w:t xml:space="preserve">racine de pied de </w:t>
-      </w:r>
-      <w:r>
-        <w:rPr>
-          <w:rFonts w:ascii="Courier New" w:cs="Courier New" w:eastAsia="Courier New" w:hAnsi="Courier New"/>
-          <w:color w:val="0000ff"/>
-          <w:sz w:val="18"/>
-          <w:szCs w:val="18"/>
-          <w:rtl w:val="0"/>
-        </w:rPr>
-        <w:t xml:space="preserve">&lt;al&gt;</w:t>
-      </w:r>
-      <w:r>
-        <w:rPr>
-          <w:color w:val="000000"/>
-          <w:rtl w:val="0"/>
-        </w:rPr>
-        <w:t xml:space="preserve">veau</w:t>
-      </w:r>
-      <w:r>
-        <w:rPr>
-          <w:rFonts w:ascii="Courier New" w:cs="Courier New" w:eastAsia="Courier New" w:hAnsi="Courier New"/>
-          <w:color w:val="0000ff"/>
-          <w:sz w:val="18"/>
-          <w:szCs w:val="18"/>
-          <w:rtl w:val="0"/>
-        </w:rPr>
-        <w:t xml:space="preserve">&lt;/al&gt;&lt;/m&gt;</w:t>
+        <w:t xml:space="preserve">racine de &lt;pa&gt;pied de veau</w:t>
+      </w:r>
+      <w:r>
+        <w:rPr>
+          <w:rFonts w:ascii="Courier New" w:cs="Courier New" w:eastAsia="Courier New" w:hAnsi="Courier New"/>
+          <w:color w:val="0000ff"/>
+          <w:sz w:val="18"/>
+          <w:szCs w:val="18"/>
+          <w:rtl w:val="0"/>
+        </w:rPr>
+        <w:t xml:space="preserve">&lt;/pa&gt;&lt;/m&gt;</w:t>
       </w:r>
       <w:r>
         <w:rPr>
@@ -524,6 +507,57 @@
           <w:szCs w:val="18"/>
           <w:rtl w:val="0"/>
         </w:rPr>
+        <w:t xml:space="preserve">&lt;m&gt;&lt;pa&gt;</w:t>
+      </w:r>
+      <w:r>
+        <w:rPr>
+          <w:color w:val="000000"/>
+          <w:rtl w:val="0"/>
+        </w:rPr>
+        <w:t xml:space="preserve">jarus&lt;/pa&gt;</w:t>
+      </w:r>
+      <w:r>
+        <w:rPr>
+          <w:rFonts w:ascii="Courier New" w:cs="Courier New" w:eastAsia="Courier New" w:hAnsi="Courier New"/>
+          <w:color w:val="0000ff"/>
+          <w:sz w:val="18"/>
+          <w:szCs w:val="18"/>
+          <w:rtl w:val="0"/>
+        </w:rPr>
+        <w:t xml:space="preserve">&lt;/m&gt;</w:t>
+      </w:r>
+      <w:r>
+        <w:rPr>
+          <w:color w:val="000000"/>
+          <w:rtl w:val="0"/>
+        </w:rPr>
+        <w:t xml:space="preserve">, &amp;</w:t>
+      </w:r>
+      <w:r>
+        <w:rPr>
+          <w:rFonts w:ascii="Courier New" w:cs="Courier New" w:eastAsia="Courier New" w:hAnsi="Courier New"/>
+          <w:color w:val="a9a9a9"/>
+          <w:sz w:val="18"/>
+          <w:szCs w:val="18"/>
+          <w:rtl w:val="0"/>
+        </w:rPr>
+        <w:t xml:space="preserve">amp;</w:t>
+      </w:r>
+      <w:r>
+        <w:rPr>
+          <w:color w:val="000000"/>
+          <w:rtl w:val="0"/>
+        </w:rPr>
+        <w:t xml:space="preserve"> en saulpouldrés la </w:t>
+      </w:r>
+      <w:r>
+        <w:rPr>
+          <w:rFonts w:ascii="Courier New" w:cs="Courier New" w:eastAsia="Courier New" w:hAnsi="Courier New"/>
+          <w:color w:val="0000ff"/>
+          <w:sz w:val="18"/>
+          <w:szCs w:val="18"/>
+          <w:rtl w:val="0"/>
+        </w:rPr>
         <w:t xml:space="preserve">&lt;m&gt;</w:t>
       </w:r>
       <w:r>
@@ -531,7 +565,7 @@
           <w:color w:val="000000"/>
           <w:rtl w:val="0"/>
         </w:rPr>
-        <w:t xml:space="preserve">jarus</w:t>
+        <w:t xml:space="preserve">viande</w:t>
       </w:r>
       <w:r>
         <w:rPr>
@@ -545,57 +579,6 @@
       </w:r>
       <w:r>
         <w:rPr>
-          <w:color w:val="000000"/>
-          <w:rtl w:val="0"/>
-        </w:rPr>
-        <w:t xml:space="preserve">, &amp;</w:t>
-      </w:r>
-      <w:r>
-        <w:rPr>
-          <w:rFonts w:ascii="Courier New" w:cs="Courier New" w:eastAsia="Courier New" w:hAnsi="Courier New"/>
-          <w:color w:val="a9a9a9"/>
-          <w:sz w:val="18"/>
-          <w:szCs w:val="18"/>
-          <w:rtl w:val="0"/>
-        </w:rPr>
-        <w:t xml:space="preserve">amp;</w:t>
-      </w:r>
-      <w:r>
-        <w:rPr>
-          <w:color w:val="000000"/>
-          <w:rtl w:val="0"/>
-        </w:rPr>
-        <w:t xml:space="preserve"> en saulpouldrés la </w:t>
-      </w:r>
-      <w:r>
-        <w:rPr>
-          <w:rFonts w:ascii="Courier New" w:cs="Courier New" w:eastAsia="Courier New" w:hAnsi="Courier New"/>
-          <w:color w:val="0000ff"/>
-          <w:sz w:val="18"/>
-          <w:szCs w:val="18"/>
-          <w:rtl w:val="0"/>
-        </w:rPr>
-        <w:t xml:space="preserve">&lt;m&gt;</w:t>
-      </w:r>
-      <w:r>
-        <w:rPr>
-          <w:color w:val="000000"/>
-          <w:rtl w:val="0"/>
-        </w:rPr>
-        <w:t xml:space="preserve">viande</w:t>
-      </w:r>
-      <w:r>
-        <w:rPr>
-          <w:rFonts w:ascii="Courier New" w:cs="Courier New" w:eastAsia="Courier New" w:hAnsi="Courier New"/>
-          <w:color w:val="0000ff"/>
-          <w:sz w:val="18"/>
-          <w:szCs w:val="18"/>
-          <w:rtl w:val="0"/>
-        </w:rPr>
-        <w:t xml:space="preserve">&lt;/m&gt;</w:t>
-      </w:r>
-      <w:r>
-        <w:rPr>
           <w:rFonts w:ascii="Courier New" w:cs="Courier New" w:eastAsia="Courier New" w:hAnsi="Courier New"/>
           <w:color w:val="a91111"/>
           <w:sz w:val="18"/>
@@ -697,7 +680,7 @@
           <w:color w:val="000000"/>
           <w:rtl w:val="0"/>
         </w:rPr>
-        <w:t xml:space="preserve">Voy Mathiol.</w:t>
+        <w:t xml:space="preserve">Voy &lt;pn&gt;Mathiol&lt;/pn&gt;.</w:t>
       </w:r>
       <w:r>
         <w:rPr>
@@ -975,7 +958,7 @@
           <w:color w:val="000000"/>
           <w:rtl w:val="0"/>
         </w:rPr>
-        <w:t xml:space="preserve">un vaisseau à aultre</w:t>
+        <w:t xml:space="preserve">un &lt;tl&gt;vaisseau&lt;/tl&gt; à aultre</w:t>
       </w:r>
       <w:r>
         <w:rPr>
@@ -1260,7 +1243,113 @@
           <w:color w:val="000000"/>
           <w:rtl w:val="0"/>
         </w:rPr>
-        <w:t xml:space="preserve">Ayes deulx petits </w:t>
+        <w:t xml:space="preserve">Ayes deulx &lt;</w:t>
+      </w:r>
+      <w:r>
+        <w:rPr>
+          <w:rtl w:val="0"/>
+        </w:rPr>
+        <w:t xml:space="preserve">tl&gt;</w:t>
+      </w:r>
+      <w:r>
+        <w:rPr>
+          <w:color w:val="000000"/>
+          <w:rtl w:val="0"/>
+        </w:rPr>
+        <w:t xml:space="preserve">petits </w:t>
+      </w:r>
+      <w:r>
+        <w:rPr>
+          <w:rtl w:val="0"/>
+        </w:rPr>
+        <w:t xml:space="preserve">boisseaulx</w:t>
+      </w:r>
+      <w:r>
+        <w:rPr>
+          <w:color w:val="000000"/>
+          <w:rtl w:val="0"/>
+        </w:rPr>
+        <w:t xml:space="preserve"> de </w:t>
+      </w:r>
+      <w:r>
+        <w:rPr>
+          <w:rFonts w:ascii="Courier New" w:cs="Courier New" w:eastAsia="Courier New" w:hAnsi="Courier New"/>
+          <w:color w:val="0000ff"/>
+          <w:sz w:val="18"/>
+          <w:szCs w:val="18"/>
+          <w:rtl w:val="0"/>
+        </w:rPr>
+        <w:t xml:space="preserve">&lt;m&gt;</w:t>
+      </w:r>
+      <w:r>
+        <w:rPr>
+          <w:color w:val="000000"/>
+          <w:rtl w:val="0"/>
+        </w:rPr>
+        <w:t xml:space="preserve">boys</w:t>
+      </w:r>
+      <w:r>
+        <w:rPr>
+          <w:rFonts w:ascii="Courier New" w:cs="Courier New" w:eastAsia="Courier New" w:hAnsi="Courier New"/>
+          <w:color w:val="0000ff"/>
+          <w:sz w:val="18"/>
+          <w:szCs w:val="18"/>
+          <w:rtl w:val="0"/>
+        </w:rPr>
+        <w:t xml:space="preserve">&lt;/m&gt;&lt;/tl&gt;</w:t>
+      </w:r>
+      <w:r>
+        <w:rPr>
+          <w:color w:val="000000"/>
+          <w:rtl w:val="0"/>
+        </w:rPr>
+        <w:t xml:space="preserve"> &lt;ms&gt;de pareille grandeur&lt;/ms&gt;</w:t>
+      </w:r>
+      <w:r>
+        <w:rPr>
+          <w:rFonts w:ascii="Courier New" w:cs="Courier New" w:eastAsia="Courier New" w:hAnsi="Courier New"/>
+          <w:color w:val="a9a9a9"/>
+          <w:sz w:val="18"/>
+          <w:szCs w:val="18"/>
+          <w:rtl w:val="0"/>
+        </w:rPr>
+        <w:t xml:space="preserve">&lt;lb/&gt;</w:t>
+      </w:r>
+      <w:r>
+        <w:rPr>
+          <w:color w:val="000000"/>
+          <w:rtl w:val="0"/>
+        </w:rPr>
+        <w:t xml:space="preserve"> </w:t>
+      </w:r>
+      <w:r>
+        <w:rPr>
+          <w:rtl w:val="0"/>
+        </w:rPr>
+      </w:r>
+    </w:p>
+    <w:p>
+      <w:pPr>
+        <w:widowControl w:val="0"/>
+        <w:pBdr>
+          <w:top w:space="0" w:sz="0" w:val="nil"/>
+          <w:left w:space="0" w:sz="0" w:val="nil"/>
+          <w:bottom w:space="0" w:sz="0" w:val="nil"/>
+          <w:right w:space="0" w:sz="0" w:val="nil"/>
+          <w:between w:space="0" w:sz="0" w:val="nil"/>
+        </w:pBdr>
+        <w:shd w:fill="auto" w:val="clear"/>
+        <w:contextualSpacing w:val="0"/>
+        <w:rPr>
+          <w:color w:val="000000"/>
+        </w:rPr>
+      </w:pPr>
+      <w:r>
+        <w:rPr>
+          <w:color w:val="000000"/>
+          <w:rtl w:val="0"/>
+        </w:rPr>
+        <w:t xml:space="preserve">qui soyent par le dehors du fonds caves </w:t>
       </w:r>
       <w:r>
         <w:rPr>
@@ -1274,9 +1363,82 @@
       </w:r>
       <w:r>
         <w:rPr>
-          <w:rtl w:val="0"/>
-        </w:rPr>
-        <w:t xml:space="preserve">boisseaulx</w:t>
+          <w:color w:val="000000"/>
+          <w:rtl w:val="0"/>
+        </w:rPr>
+        <w:t xml:space="preserve">de l</w:t>
+      </w:r>
+      <w:r>
+        <w:rPr>
+          <w:rtl w:val="0"/>
+        </w:rPr>
+        <w:t xml:space="preserve">’</w:t>
+      </w:r>
+      <w:r>
+        <w:rPr>
+          <w:color w:val="000000"/>
+          <w:rtl w:val="0"/>
+        </w:rPr>
+        <w:t xml:space="preserve">espesseur</w:t>
+      </w:r>
+      <w:r>
+        <w:rPr>
+          <w:rFonts w:ascii="Courier New" w:cs="Courier New" w:eastAsia="Courier New" w:hAnsi="Courier New"/>
+          <w:color w:val="a9a9a9"/>
+          <w:sz w:val="18"/>
+          <w:szCs w:val="18"/>
+          <w:rtl w:val="0"/>
+        </w:rPr>
+        <w:t xml:space="preserve">&lt;lb/&gt;</w:t>
+      </w:r>
+      <w:r>
+        <w:rPr>
+          <w:color w:val="000000"/>
+          <w:rtl w:val="0"/>
+        </w:rPr>
+        <w:t xml:space="preserve"> </w:t>
+      </w:r>
+      <w:r>
+        <w:rPr>
+          <w:rtl w:val="0"/>
+        </w:rPr>
+      </w:r>
+    </w:p>
+    <w:p>
+      <w:pPr>
+        <w:widowControl w:val="0"/>
+        <w:pBdr>
+          <w:top w:space="0" w:sz="0" w:val="nil"/>
+          <w:left w:space="0" w:sz="0" w:val="nil"/>
+          <w:bottom w:space="0" w:sz="0" w:val="nil"/>
+          <w:right w:space="0" w:sz="0" w:val="nil"/>
+          <w:between w:space="0" w:sz="0" w:val="nil"/>
+        </w:pBdr>
+        <w:shd w:fill="auto" w:val="clear"/>
+        <w:contextualSpacing w:val="0"/>
+        <w:rPr>
+          <w:color w:val="000000"/>
+        </w:rPr>
+      </w:pPr>
+      <w:r>
+        <w:rPr>
+          <w:color w:val="000000"/>
+          <w:rtl w:val="0"/>
+        </w:rPr>
+        <w:t xml:space="preserve">d</w:t>
+      </w:r>
+      <w:r>
+        <w:rPr>
+          <w:rtl w:val="0"/>
+        </w:rPr>
+        <w:t xml:space="preserve">’</w:t>
+      </w:r>
+      <w:r>
+        <w:rPr>
+          <w:color w:val="000000"/>
+          <w:rtl w:val="0"/>
+        </w:rPr>
+        <w:t xml:space="preserve">un dos de &lt;tl&gt;cousteau&lt;/tl&gt; ou plus</w:t>
       </w:r>
       <w:r>
         <w:rPr>
@@ -1293,7 +1455,109 @@
           <w:color w:val="000000"/>
           <w:rtl w:val="0"/>
         </w:rPr>
-        <w:t xml:space="preserve"> de </w:t>
+        <w:t xml:space="preserve">. L</w:t>
+      </w:r>
+      <w:r>
+        <w:rPr>
+          <w:rtl w:val="0"/>
+        </w:rPr>
+        <w:t xml:space="preserve">’</w:t>
+      </w:r>
+      <w:r>
+        <w:rPr>
+          <w:color w:val="000000"/>
+          <w:rtl w:val="0"/>
+        </w:rPr>
+        <w:t xml:space="preserve">un d</w:t>
+      </w:r>
+      <w:r>
+        <w:rPr>
+          <w:rtl w:val="0"/>
+        </w:rPr>
+        <w:t xml:space="preserve">’</w:t>
+      </w:r>
+      <w:r>
+        <w:rPr>
+          <w:color w:val="000000"/>
+          <w:rtl w:val="0"/>
+        </w:rPr>
+        <w:t xml:space="preserve">iceulx demeurera vuide</w:t>
+      </w:r>
+      <w:r>
+        <w:rPr>
+          <w:rFonts w:ascii="Courier New" w:cs="Courier New" w:eastAsia="Courier New" w:hAnsi="Courier New"/>
+          <w:color w:val="a9a9a9"/>
+          <w:sz w:val="18"/>
+          <w:szCs w:val="18"/>
+          <w:rtl w:val="0"/>
+        </w:rPr>
+        <w:t xml:space="preserve">&lt;lb/&gt;</w:t>
+      </w:r>
+      <w:r>
+        <w:rPr>
+          <w:color w:val="000000"/>
+          <w:rtl w:val="0"/>
+        </w:rPr>
+        <w:t xml:space="preserve"> </w:t>
+      </w:r>
+      <w:r>
+        <w:rPr>
+          <w:rtl w:val="0"/>
+        </w:rPr>
+      </w:r>
+    </w:p>
+    <w:p>
+      <w:pPr>
+        <w:widowControl w:val="0"/>
+        <w:pBdr>
+          <w:top w:space="0" w:sz="0" w:val="nil"/>
+          <w:left w:space="0" w:sz="0" w:val="nil"/>
+          <w:bottom w:space="0" w:sz="0" w:val="nil"/>
+          <w:right w:space="0" w:sz="0" w:val="nil"/>
+          <w:between w:space="0" w:sz="0" w:val="nil"/>
+        </w:pBdr>
+        <w:shd w:fill="auto" w:val="clear"/>
+        <w:contextualSpacing w:val="0"/>
+        <w:rPr>
+          <w:color w:val="000000"/>
+        </w:rPr>
+      </w:pPr>
+      <w:r>
+        <w:rPr>
+          <w:color w:val="000000"/>
+          <w:rtl w:val="0"/>
+        </w:rPr>
+        <w:t xml:space="preserve">&amp;</w:t>
+      </w:r>
+      <w:r>
+        <w:rPr>
+          <w:rFonts w:ascii="Courier New" w:cs="Courier New" w:eastAsia="Courier New" w:hAnsi="Courier New"/>
+          <w:color w:val="a9a9a9"/>
+          <w:sz w:val="18"/>
+          <w:szCs w:val="18"/>
+          <w:rtl w:val="0"/>
+        </w:rPr>
+        <w:t xml:space="preserve">amp;</w:t>
+      </w:r>
+      <w:r>
+        <w:rPr>
+          <w:color w:val="000000"/>
+          <w:rtl w:val="0"/>
+        </w:rPr>
+        <w:t xml:space="preserve"> au fonds de l</w:t>
+      </w:r>
+      <w:r>
+        <w:rPr>
+          <w:rtl w:val="0"/>
+        </w:rPr>
+        <w:t xml:space="preserve">’</w:t>
+      </w:r>
+      <w:r>
+        <w:rPr>
+          <w:color w:val="000000"/>
+          <w:rtl w:val="0"/>
+        </w:rPr>
+        <w:t xml:space="preserve">aultre tu colleras des </w:t>
       </w:r>
       <w:r>
         <w:rPr>
@@ -1310,6 +1574,269 @@
           <w:color w:val="000000"/>
           <w:rtl w:val="0"/>
         </w:rPr>
+        <w:t xml:space="preserve">grains de </w:t>
+      </w:r>
+      <w:r>
+        <w:rPr>
+          <w:rFonts w:ascii="Courier New" w:cs="Courier New" w:eastAsia="Courier New" w:hAnsi="Courier New"/>
+          <w:color w:val="0000ff"/>
+          <w:sz w:val="18"/>
+          <w:szCs w:val="18"/>
+          <w:rtl w:val="0"/>
+        </w:rPr>
+        <w:t xml:space="preserve">&lt;pa&gt;</w:t>
+      </w:r>
+      <w:r>
+        <w:rPr>
+          <w:rtl w:val="0"/>
+        </w:rPr>
+        <w:t xml:space="preserve">bled</w:t>
+      </w:r>
+      <w:r>
+        <w:rPr>
+          <w:rFonts w:ascii="Courier New" w:cs="Courier New" w:eastAsia="Courier New" w:hAnsi="Courier New"/>
+          <w:color w:val="0000ff"/>
+          <w:sz w:val="18"/>
+          <w:szCs w:val="18"/>
+          <w:rtl w:val="0"/>
+        </w:rPr>
+        <w:t xml:space="preserve">&lt;/pa&gt;&lt;/m&gt;</w:t>
+      </w:r>
+      <w:r>
+        <w:rPr>
+          <w:color w:val="000000"/>
+          <w:rtl w:val="0"/>
+        </w:rPr>
+        <w:t xml:space="preserve"> avecq</w:t>
+      </w:r>
+      <w:r>
+        <w:rPr>
+          <w:rFonts w:ascii="Courier New" w:cs="Courier New" w:eastAsia="Courier New" w:hAnsi="Courier New"/>
+          <w:color w:val="a9a9a9"/>
+          <w:sz w:val="18"/>
+          <w:szCs w:val="18"/>
+          <w:rtl w:val="0"/>
+        </w:rPr>
+        <w:t xml:space="preserve">&lt;lb/&gt;</w:t>
+      </w:r>
+      <w:r>
+        <w:rPr>
+          <w:color w:val="000000"/>
+          <w:rtl w:val="0"/>
+        </w:rPr>
+        <w:t xml:space="preserve"> </w:t>
+      </w:r>
+      <w:r>
+        <w:rPr>
+          <w:rtl w:val="0"/>
+        </w:rPr>
+      </w:r>
+    </w:p>
+    <w:p>
+      <w:pPr>
+        <w:widowControl w:val="0"/>
+        <w:pBdr>
+          <w:top w:space="0" w:sz="0" w:val="nil"/>
+          <w:left w:space="0" w:sz="0" w:val="nil"/>
+          <w:bottom w:space="0" w:sz="0" w:val="nil"/>
+          <w:right w:space="0" w:sz="0" w:val="nil"/>
+          <w:between w:space="0" w:sz="0" w:val="nil"/>
+        </w:pBdr>
+        <w:shd w:fill="auto" w:val="clear"/>
+        <w:contextualSpacing w:val="0"/>
+        <w:rPr>
+          <w:color w:val="000000"/>
+        </w:rPr>
+      </w:pPr>
+      <w:r>
+        <w:rPr>
+          <w:color w:val="000000"/>
+          <w:rtl w:val="0"/>
+        </w:rPr>
+        <w:t xml:space="preserve">de l</w:t>
+      </w:r>
+      <w:r>
+        <w:rPr>
+          <w:rtl w:val="0"/>
+        </w:rPr>
+        <w:t xml:space="preserve">’</w:t>
+      </w:r>
+      <w:r>
+        <w:rPr>
+          <w:rFonts w:ascii="Courier New" w:cs="Courier New" w:eastAsia="Courier New" w:hAnsi="Courier New"/>
+          <w:color w:val="0000ff"/>
+          <w:sz w:val="18"/>
+          <w:szCs w:val="18"/>
+          <w:rtl w:val="0"/>
+        </w:rPr>
+        <w:t xml:space="preserve">&lt;m&gt;</w:t>
+      </w:r>
+      <w:r>
+        <w:rPr>
+          <w:color w:val="000000"/>
+          <w:rtl w:val="0"/>
+        </w:rPr>
+        <w:t xml:space="preserve">amydon</w:t>
+      </w:r>
+      <w:r>
+        <w:rPr>
+          <w:rFonts w:ascii="Courier New" w:cs="Courier New" w:eastAsia="Courier New" w:hAnsi="Courier New"/>
+          <w:color w:val="0000ff"/>
+          <w:sz w:val="18"/>
+          <w:szCs w:val="18"/>
+          <w:rtl w:val="0"/>
+        </w:rPr>
+        <w:t xml:space="preserve">&lt;/m&gt;</w:t>
+      </w:r>
+      <w:r>
+        <w:rPr>
+          <w:color w:val="000000"/>
+          <w:rtl w:val="0"/>
+        </w:rPr>
+        <w:t xml:space="preserve"> de sorte qu</w:t>
+      </w:r>
+      <w:r>
+        <w:rPr>
+          <w:rtl w:val="0"/>
+        </w:rPr>
+        <w:t xml:space="preserve">’</w:t>
+      </w:r>
+      <w:r>
+        <w:rPr>
+          <w:color w:val="000000"/>
+          <w:rtl w:val="0"/>
+        </w:rPr>
+        <w:t xml:space="preserve">il soict tout couvert de </w:t>
+      </w:r>
+      <w:r>
+        <w:rPr>
+          <w:rFonts w:ascii="Courier New" w:cs="Courier New" w:eastAsia="Courier New" w:hAnsi="Courier New"/>
+          <w:color w:val="0000ff"/>
+          <w:sz w:val="18"/>
+          <w:szCs w:val="18"/>
+          <w:rtl w:val="0"/>
+        </w:rPr>
+        <w:t xml:space="preserve">&lt;m&gt;&lt;pa&gt;</w:t>
+      </w:r>
+      <w:r>
+        <w:rPr>
+          <w:color w:val="000000"/>
+          <w:rtl w:val="0"/>
+        </w:rPr>
+        <w:t xml:space="preserve">grain&lt;/pa&gt;</w:t>
+      </w:r>
+      <w:r>
+        <w:rPr>
+          <w:rFonts w:ascii="Courier New" w:cs="Courier New" w:eastAsia="Courier New" w:hAnsi="Courier New"/>
+          <w:color w:val="0000ff"/>
+          <w:sz w:val="18"/>
+          <w:szCs w:val="18"/>
+          <w:rtl w:val="0"/>
+        </w:rPr>
+        <w:t xml:space="preserve">&lt;/m&gt;</w:t>
+      </w:r>
+      <w:r>
+        <w:rPr>
+          <w:color w:val="000000"/>
+          <w:rtl w:val="0"/>
+        </w:rPr>
+        <w:t xml:space="preserve"> &amp;</w:t>
+      </w:r>
+      <w:r>
+        <w:rPr>
+          <w:rFonts w:ascii="Courier New" w:cs="Courier New" w:eastAsia="Courier New" w:hAnsi="Courier New"/>
+          <w:color w:val="a9a9a9"/>
+          <w:sz w:val="18"/>
+          <w:szCs w:val="18"/>
+          <w:rtl w:val="0"/>
+        </w:rPr>
+        <w:t xml:space="preserve">amp;</w:t>
+      </w:r>
+      <w:r>
+        <w:rPr>
+          <w:color w:val="000000"/>
+          <w:rtl w:val="0"/>
+        </w:rPr>
+        <w:t xml:space="preserve"> il</w:t>
+      </w:r>
+      <w:r>
+        <w:rPr>
+          <w:rFonts w:ascii="Courier New" w:cs="Courier New" w:eastAsia="Courier New" w:hAnsi="Courier New"/>
+          <w:color w:val="a9a9a9"/>
+          <w:sz w:val="18"/>
+          <w:szCs w:val="18"/>
+          <w:rtl w:val="0"/>
+        </w:rPr>
+        <w:t xml:space="preserve">&lt;lb/&gt;</w:t>
+      </w:r>
+      <w:r>
+        <w:rPr>
+          <w:color w:val="000000"/>
+          <w:rtl w:val="0"/>
+        </w:rPr>
+        <w:t xml:space="preserve"> </w:t>
+      </w:r>
+      <w:r>
+        <w:rPr>
+          <w:rtl w:val="0"/>
+        </w:rPr>
+      </w:r>
+    </w:p>
+    <w:p>
+      <w:pPr>
+        <w:widowControl w:val="0"/>
+        <w:pBdr>
+          <w:top w:space="0" w:sz="0" w:val="nil"/>
+          <w:left w:space="0" w:sz="0" w:val="nil"/>
+          <w:bottom w:space="0" w:sz="0" w:val="nil"/>
+          <w:right w:space="0" w:sz="0" w:val="nil"/>
+          <w:between w:space="0" w:sz="0" w:val="nil"/>
+        </w:pBdr>
+        <w:shd w:fill="auto" w:val="clear"/>
+        <w:contextualSpacing w:val="0"/>
+        <w:rPr>
+          <w:color w:val="000000"/>
+        </w:rPr>
+      </w:pPr>
+      <w:r>
+        <w:rPr>
+          <w:color w:val="000000"/>
+          <w:rtl w:val="0"/>
+        </w:rPr>
+        <w:t xml:space="preserve">semblera en estre plein. Ayes aussy une </w:t>
+      </w:r>
+      <w:r>
+        <w:rPr>
+          <w:rFonts w:ascii="Courier New" w:cs="Courier New" w:eastAsia="Courier New" w:hAnsi="Courier New"/>
+          <w:color w:val="0000ff"/>
+          <w:sz w:val="18"/>
+          <w:szCs w:val="18"/>
+          <w:rtl w:val="0"/>
+        </w:rPr>
+        <w:t xml:space="preserve">&lt;tl&gt;</w:t>
+      </w:r>
+      <w:r>
+        <w:rPr>
+          <w:color w:val="000000"/>
+          <w:rtl w:val="0"/>
+        </w:rPr>
+        <w:t xml:space="preserve">cloche de </w:t>
+      </w:r>
+      <w:r>
+        <w:rPr>
+          <w:rFonts w:ascii="Courier New" w:cs="Courier New" w:eastAsia="Courier New" w:hAnsi="Courier New"/>
+          <w:color w:val="0000ff"/>
+          <w:sz w:val="18"/>
+          <w:szCs w:val="18"/>
+          <w:rtl w:val="0"/>
+        </w:rPr>
+        <w:t xml:space="preserve">&lt;m&gt;</w:t>
+      </w:r>
+      <w:r>
+        <w:rPr>
+          <w:color w:val="000000"/>
+          <w:rtl w:val="0"/>
+        </w:rPr>
         <w:t xml:space="preserve">boys</w:t>
       </w:r>
       <w:r>
@@ -1320,6 +1847,79 @@
           <w:szCs w:val="18"/>
           <w:rtl w:val="0"/>
         </w:rPr>
+        <w:t xml:space="preserve">&lt;/m&gt;&lt;/tl&gt;,</w:t>
+      </w:r>
+      <w:r>
+        <w:rPr>
+          <w:rFonts w:ascii="Courier New" w:cs="Courier New" w:eastAsia="Courier New" w:hAnsi="Courier New"/>
+          <w:color w:val="a9a9a9"/>
+          <w:sz w:val="18"/>
+          <w:szCs w:val="18"/>
+          <w:rtl w:val="0"/>
+        </w:rPr>
+        <w:t xml:space="preserve">&lt;lb/&gt;</w:t>
+      </w:r>
+      <w:r>
+        <w:rPr>
+          <w:color w:val="000000"/>
+          <w:rtl w:val="0"/>
+        </w:rPr>
+        <w:t xml:space="preserve"> </w:t>
+      </w:r>
+      <w:r>
+        <w:rPr>
+          <w:rtl w:val="0"/>
+        </w:rPr>
+      </w:r>
+    </w:p>
+    <w:p>
+      <w:pPr>
+        <w:widowControl w:val="0"/>
+        <w:pBdr>
+          <w:top w:space="0" w:sz="0" w:val="nil"/>
+          <w:left w:space="0" w:sz="0" w:val="nil"/>
+          <w:bottom w:space="0" w:sz="0" w:val="nil"/>
+          <w:right w:space="0" w:sz="0" w:val="nil"/>
+          <w:between w:space="0" w:sz="0" w:val="nil"/>
+        </w:pBdr>
+        <w:shd w:fill="auto" w:val="clear"/>
+        <w:contextualSpacing w:val="0"/>
+        <w:rPr>
+          <w:color w:val="000000"/>
+        </w:rPr>
+      </w:pPr>
+      <w:r>
+        <w:rPr>
+          <w:color w:val="000000"/>
+          <w:rtl w:val="0"/>
+        </w:rPr>
+        <w:t xml:space="preserve">dans laquelle tu mectras aultant de </w:t>
+      </w:r>
+      <w:r>
+        <w:rPr>
+          <w:rFonts w:ascii="Courier New" w:cs="Courier New" w:eastAsia="Courier New" w:hAnsi="Courier New"/>
+          <w:color w:val="0000ff"/>
+          <w:sz w:val="18"/>
+          <w:szCs w:val="18"/>
+          <w:rtl w:val="0"/>
+        </w:rPr>
+        <w:t xml:space="preserve">&lt;m&gt;&lt;pa&gt;</w:t>
+      </w:r>
+      <w:r>
+        <w:rPr>
+          <w:color w:val="000000"/>
+          <w:rtl w:val="0"/>
+        </w:rPr>
+        <w:t xml:space="preserve">grain&lt;/pa&lt;</w:t>
+      </w:r>
+      <w:r>
+        <w:rPr>
+          <w:rFonts w:ascii="Courier New" w:cs="Courier New" w:eastAsia="Courier New" w:hAnsi="Courier New"/>
+          <w:color w:val="0000ff"/>
+          <w:sz w:val="18"/>
+          <w:szCs w:val="18"/>
+          <w:rtl w:val="0"/>
+        </w:rPr>
         <w:t xml:space="preserve">&lt;/m&gt;</w:t>
       </w:r>
       <w:r>
@@ -1327,7 +1927,20 @@
           <w:color w:val="000000"/>
           <w:rtl w:val="0"/>
         </w:rPr>
-        <w:t xml:space="preserve"> de pareille grandeur</w:t>
+        <w:t xml:space="preserve"> qu</w:t>
+      </w:r>
+      <w:r>
+        <w:rPr>
+          <w:rtl w:val="0"/>
+        </w:rPr>
+        <w:t xml:space="preserve">’</w:t>
+      </w:r>
+      <w:r>
+        <w:rPr>
+          <w:color w:val="000000"/>
+          <w:rtl w:val="0"/>
+        </w:rPr>
+        <w:t xml:space="preserve">il en pourra</w:t>
       </w:r>
       <w:r>
         <w:rPr>
@@ -1373,7 +1986,24 @@
           <w:color w:val="000000"/>
           <w:rtl w:val="0"/>
         </w:rPr>
-        <w:t xml:space="preserve">qui soyent par le dehors du fonds caves de l</w:t>
+        <w:t xml:space="preserve">demeurer </w:t>
+      </w:r>
+      <w:r>
+        <w:rPr>
+          <w:rFonts w:ascii="Courier New" w:cs="Courier New" w:eastAsia="Courier New" w:hAnsi="Courier New"/>
+          <w:color w:val="0000ff"/>
+          <w:sz w:val="18"/>
+          <w:szCs w:val="18"/>
+          <w:rtl w:val="0"/>
+        </w:rPr>
+        <w:t xml:space="preserve">&lt;ms&gt;</w:t>
+      </w:r>
+      <w:r>
+        <w:rPr>
+          <w:color w:val="000000"/>
+          <w:rtl w:val="0"/>
+        </w:rPr>
+        <w:t xml:space="preserve">en la capacité d</w:t>
       </w:r>
       <w:r>
         <w:rPr>
@@ -1386,7 +2016,24 @@
           <w:color w:val="000000"/>
           <w:rtl w:val="0"/>
         </w:rPr>
-        <w:t xml:space="preserve">espesseur</w:t>
+        <w:t xml:space="preserve">un des boisseaulx</w:t>
+      </w:r>
+      <w:r>
+        <w:rPr>
+          <w:rFonts w:ascii="Courier New" w:cs="Courier New" w:eastAsia="Courier New" w:hAnsi="Courier New"/>
+          <w:color w:val="0000ff"/>
+          <w:sz w:val="18"/>
+          <w:szCs w:val="18"/>
+          <w:rtl w:val="0"/>
+        </w:rPr>
+        <w:t xml:space="preserve">&lt;/ms&gt;</w:t>
+      </w:r>
+      <w:r>
+        <w:rPr>
+          <w:color w:val="000000"/>
+          <w:rtl w:val="0"/>
+        </w:rPr>
+        <w:t xml:space="preserve">, et par dessus mects</w:t>
       </w:r>
       <w:r>
         <w:rPr>
@@ -1432,241 +2079,20 @@
           <w:color w:val="000000"/>
           <w:rtl w:val="0"/>
         </w:rPr>
-        <w:t xml:space="preserve">d</w:t>
-      </w:r>
-      <w:r>
-        <w:rPr>
-          <w:rtl w:val="0"/>
-        </w:rPr>
-        <w:t xml:space="preserve">’</w:t>
-      </w:r>
-      <w:r>
-        <w:rPr>
-          <w:color w:val="000000"/>
-          <w:rtl w:val="0"/>
-        </w:rPr>
-        <w:t xml:space="preserve">un </w:t>
-      </w:r>
-      <w:r>
-        <w:rPr>
-          <w:rFonts w:ascii="Courier New" w:cs="Courier New" w:eastAsia="Courier New" w:hAnsi="Courier New"/>
-          <w:color w:val="0000ff"/>
-          <w:sz w:val="18"/>
-          <w:szCs w:val="18"/>
-          <w:rtl w:val="0"/>
-        </w:rPr>
-        <w:t xml:space="preserve">&lt;ms&gt;</w:t>
-      </w:r>
-      <w:r>
-        <w:rPr>
-          <w:color w:val="000000"/>
-          <w:rtl w:val="0"/>
-        </w:rPr>
-        <w:t xml:space="preserve">dos de cousteau</w:t>
-      </w:r>
-      <w:r>
-        <w:rPr>
-          <w:rFonts w:ascii="Courier New" w:cs="Courier New" w:eastAsia="Courier New" w:hAnsi="Courier New"/>
-          <w:color w:val="0000ff"/>
-          <w:sz w:val="18"/>
-          <w:szCs w:val="18"/>
-          <w:rtl w:val="0"/>
-        </w:rPr>
-        <w:t xml:space="preserve">&lt;/ms&gt;</w:t>
-      </w:r>
-      <w:r>
-        <w:rPr>
-          <w:color w:val="000000"/>
-          <w:rtl w:val="0"/>
-        </w:rPr>
-        <w:t xml:space="preserve"> ou plus. L</w:t>
-      </w:r>
-      <w:r>
-        <w:rPr>
-          <w:rtl w:val="0"/>
-        </w:rPr>
-        <w:t xml:space="preserve">’</w:t>
-      </w:r>
-      <w:r>
-        <w:rPr>
-          <w:color w:val="000000"/>
-          <w:rtl w:val="0"/>
-        </w:rPr>
-        <w:t xml:space="preserve">un d</w:t>
-      </w:r>
-      <w:r>
-        <w:rPr>
-          <w:rtl w:val="0"/>
-        </w:rPr>
-        <w:t xml:space="preserve">’</w:t>
-      </w:r>
-      <w:r>
-        <w:rPr>
-          <w:color w:val="000000"/>
-          <w:rtl w:val="0"/>
-        </w:rPr>
-        <w:t xml:space="preserve">iceulx demeurera vuide</w:t>
-      </w:r>
-      <w:r>
-        <w:rPr>
-          <w:rFonts w:ascii="Courier New" w:cs="Courier New" w:eastAsia="Courier New" w:hAnsi="Courier New"/>
-          <w:color w:val="a9a9a9"/>
-          <w:sz w:val="18"/>
-          <w:szCs w:val="18"/>
-          <w:rtl w:val="0"/>
-        </w:rPr>
-        <w:t xml:space="preserve">&lt;lb/&gt;</w:t>
-      </w:r>
-      <w:r>
-        <w:rPr>
-          <w:color w:val="000000"/>
-          <w:rtl w:val="0"/>
-        </w:rPr>
-        <w:t xml:space="preserve"> </w:t>
-      </w:r>
-      <w:r>
-        <w:rPr>
-          <w:rtl w:val="0"/>
-        </w:rPr>
-      </w:r>
-    </w:p>
-    <w:p>
-      <w:pPr>
-        <w:widowControl w:val="0"/>
-        <w:pBdr>
-          <w:top w:space="0" w:sz="0" w:val="nil"/>
-          <w:left w:space="0" w:sz="0" w:val="nil"/>
-          <w:bottom w:space="0" w:sz="0" w:val="nil"/>
-          <w:right w:space="0" w:sz="0" w:val="nil"/>
-          <w:between w:space="0" w:sz="0" w:val="nil"/>
-        </w:pBdr>
-        <w:shd w:fill="auto" w:val="clear"/>
-        <w:contextualSpacing w:val="0"/>
-        <w:rPr>
-          <w:color w:val="000000"/>
-        </w:rPr>
-      </w:pPr>
-      <w:r>
-        <w:rPr>
-          <w:color w:val="000000"/>
-          <w:rtl w:val="0"/>
-        </w:rPr>
-        <w:t xml:space="preserve">&amp;</w:t>
-      </w:r>
-      <w:r>
-        <w:rPr>
-          <w:rFonts w:ascii="Courier New" w:cs="Courier New" w:eastAsia="Courier New" w:hAnsi="Courier New"/>
-          <w:color w:val="a9a9a9"/>
-          <w:sz w:val="18"/>
-          <w:szCs w:val="18"/>
-          <w:rtl w:val="0"/>
-        </w:rPr>
-        <w:t xml:space="preserve">amp;</w:t>
-      </w:r>
-      <w:r>
-        <w:rPr>
-          <w:color w:val="000000"/>
-          <w:rtl w:val="0"/>
-        </w:rPr>
-        <w:t xml:space="preserve"> au fonds de l</w:t>
-      </w:r>
-      <w:r>
-        <w:rPr>
-          <w:rtl w:val="0"/>
-        </w:rPr>
-        <w:t xml:space="preserve">’</w:t>
-      </w:r>
-      <w:r>
-        <w:rPr>
-          <w:color w:val="000000"/>
-          <w:rtl w:val="0"/>
-        </w:rPr>
-        <w:t xml:space="preserve">aultre tu colleras des grains de </w:t>
-      </w:r>
-      <w:r>
-        <w:rPr>
-          <w:rFonts w:ascii="Courier New" w:cs="Courier New" w:eastAsia="Courier New" w:hAnsi="Courier New"/>
-          <w:color w:val="0000ff"/>
-          <w:sz w:val="18"/>
-          <w:szCs w:val="18"/>
-          <w:rtl w:val="0"/>
-        </w:rPr>
-        <w:t xml:space="preserve">&lt;m&gt;&lt;pa&gt;</w:t>
-      </w:r>
-      <w:r>
-        <w:rPr>
-          <w:rtl w:val="0"/>
-        </w:rPr>
-        <w:t xml:space="preserve">bled</w:t>
-      </w:r>
-      <w:r>
-        <w:rPr>
-          <w:rFonts w:ascii="Courier New" w:cs="Courier New" w:eastAsia="Courier New" w:hAnsi="Courier New"/>
-          <w:color w:val="0000ff"/>
-          <w:sz w:val="18"/>
-          <w:szCs w:val="18"/>
-          <w:rtl w:val="0"/>
-        </w:rPr>
-        <w:t xml:space="preserve">&lt;/pa&gt;&lt;/m&gt;</w:t>
-      </w:r>
-      <w:r>
-        <w:rPr>
-          <w:color w:val="000000"/>
-          <w:rtl w:val="0"/>
-        </w:rPr>
-        <w:t xml:space="preserve"> avecq</w:t>
-      </w:r>
-      <w:r>
-        <w:rPr>
-          <w:rFonts w:ascii="Courier New" w:cs="Courier New" w:eastAsia="Courier New" w:hAnsi="Courier New"/>
-          <w:color w:val="a9a9a9"/>
-          <w:sz w:val="18"/>
-          <w:szCs w:val="18"/>
-          <w:rtl w:val="0"/>
-        </w:rPr>
-        <w:t xml:space="preserve">&lt;lb/&gt;</w:t>
-      </w:r>
-      <w:r>
-        <w:rPr>
-          <w:color w:val="000000"/>
-          <w:rtl w:val="0"/>
-        </w:rPr>
-        <w:t xml:space="preserve"> </w:t>
-      </w:r>
-      <w:r>
-        <w:rPr>
-          <w:rtl w:val="0"/>
-        </w:rPr>
-      </w:r>
-    </w:p>
-    <w:p>
-      <w:pPr>
-        <w:widowControl w:val="0"/>
-        <w:pBdr>
-          <w:top w:space="0" w:sz="0" w:val="nil"/>
-          <w:left w:space="0" w:sz="0" w:val="nil"/>
-          <w:bottom w:space="0" w:sz="0" w:val="nil"/>
-          <w:right w:space="0" w:sz="0" w:val="nil"/>
-          <w:between w:space="0" w:sz="0" w:val="nil"/>
-        </w:pBdr>
-        <w:shd w:fill="auto" w:val="clear"/>
-        <w:contextualSpacing w:val="0"/>
-        <w:rPr>
-          <w:color w:val="000000"/>
-        </w:rPr>
-      </w:pPr>
-      <w:r>
-        <w:rPr>
-          <w:color w:val="000000"/>
-          <w:rtl w:val="0"/>
-        </w:rPr>
-        <w:t xml:space="preserve">de l</w:t>
-      </w:r>
-      <w:r>
-        <w:rPr>
-          <w:rtl w:val="0"/>
-        </w:rPr>
-        <w:t xml:space="preserve">’</w:t>
+        <w:t xml:space="preserve">une &lt;t</w:t>
+      </w:r>
+      <w:r>
+        <w:rPr>
+          <w:rtl w:val="0"/>
+        </w:rPr>
+        <w:t xml:space="preserve">l&gt;</w:t>
+      </w:r>
+      <w:r>
+        <w:rPr>
+          <w:color w:val="000000"/>
+          <w:rtl w:val="0"/>
+        </w:rPr>
+        <w:t xml:space="preserve">piece de </w:t>
       </w:r>
       <w:r>
         <w:rPr>
@@ -1683,426 +2109,6 @@
           <w:color w:val="000000"/>
           <w:rtl w:val="0"/>
         </w:rPr>
-        <w:t xml:space="preserve">amydon</w:t>
-      </w:r>
-      <w:r>
-        <w:rPr>
-          <w:rFonts w:ascii="Courier New" w:cs="Courier New" w:eastAsia="Courier New" w:hAnsi="Courier New"/>
-          <w:color w:val="0000ff"/>
-          <w:sz w:val="18"/>
-          <w:szCs w:val="18"/>
-          <w:rtl w:val="0"/>
-        </w:rPr>
-        <w:t xml:space="preserve">&lt;/m&gt;</w:t>
-      </w:r>
-      <w:r>
-        <w:rPr>
-          <w:color w:val="000000"/>
-          <w:rtl w:val="0"/>
-        </w:rPr>
-        <w:t xml:space="preserve"> de sorte qu</w:t>
-      </w:r>
-      <w:r>
-        <w:rPr>
-          <w:rtl w:val="0"/>
-        </w:rPr>
-        <w:t xml:space="preserve">’</w:t>
-      </w:r>
-      <w:r>
-        <w:rPr>
-          <w:color w:val="000000"/>
-          <w:rtl w:val="0"/>
-        </w:rPr>
-        <w:t xml:space="preserve">il soict tout couvert de </w:t>
-      </w:r>
-      <w:r>
-        <w:rPr>
-          <w:rFonts w:ascii="Courier New" w:cs="Courier New" w:eastAsia="Courier New" w:hAnsi="Courier New"/>
-          <w:color w:val="0000ff"/>
-          <w:sz w:val="18"/>
-          <w:szCs w:val="18"/>
-          <w:rtl w:val="0"/>
-        </w:rPr>
-        <w:t xml:space="preserve">&lt;m&gt;</w:t>
-      </w:r>
-      <w:r>
-        <w:rPr>
-          <w:color w:val="000000"/>
-          <w:rtl w:val="0"/>
-        </w:rPr>
-        <w:t xml:space="preserve">grain</w:t>
-      </w:r>
-      <w:r>
-        <w:rPr>
-          <w:rFonts w:ascii="Courier New" w:cs="Courier New" w:eastAsia="Courier New" w:hAnsi="Courier New"/>
-          <w:color w:val="0000ff"/>
-          <w:sz w:val="18"/>
-          <w:szCs w:val="18"/>
-          <w:rtl w:val="0"/>
-        </w:rPr>
-        <w:t xml:space="preserve">&lt;/m&gt;</w:t>
-      </w:r>
-      <w:r>
-        <w:rPr>
-          <w:color w:val="000000"/>
-          <w:rtl w:val="0"/>
-        </w:rPr>
-        <w:t xml:space="preserve"> &amp;</w:t>
-      </w:r>
-      <w:r>
-        <w:rPr>
-          <w:rFonts w:ascii="Courier New" w:cs="Courier New" w:eastAsia="Courier New" w:hAnsi="Courier New"/>
-          <w:color w:val="a9a9a9"/>
-          <w:sz w:val="18"/>
-          <w:szCs w:val="18"/>
-          <w:rtl w:val="0"/>
-        </w:rPr>
-        <w:t xml:space="preserve">amp;</w:t>
-      </w:r>
-      <w:r>
-        <w:rPr>
-          <w:color w:val="000000"/>
-          <w:rtl w:val="0"/>
-        </w:rPr>
-        <w:t xml:space="preserve"> il</w:t>
-      </w:r>
-      <w:r>
-        <w:rPr>
-          <w:rFonts w:ascii="Courier New" w:cs="Courier New" w:eastAsia="Courier New" w:hAnsi="Courier New"/>
-          <w:color w:val="a9a9a9"/>
-          <w:sz w:val="18"/>
-          <w:szCs w:val="18"/>
-          <w:rtl w:val="0"/>
-        </w:rPr>
-        <w:t xml:space="preserve">&lt;lb/&gt;</w:t>
-      </w:r>
-      <w:r>
-        <w:rPr>
-          <w:color w:val="000000"/>
-          <w:rtl w:val="0"/>
-        </w:rPr>
-        <w:t xml:space="preserve"> </w:t>
-      </w:r>
-      <w:r>
-        <w:rPr>
-          <w:rtl w:val="0"/>
-        </w:rPr>
-      </w:r>
-    </w:p>
-    <w:p>
-      <w:pPr>
-        <w:widowControl w:val="0"/>
-        <w:pBdr>
-          <w:top w:space="0" w:sz="0" w:val="nil"/>
-          <w:left w:space="0" w:sz="0" w:val="nil"/>
-          <w:bottom w:space="0" w:sz="0" w:val="nil"/>
-          <w:right w:space="0" w:sz="0" w:val="nil"/>
-          <w:between w:space="0" w:sz="0" w:val="nil"/>
-        </w:pBdr>
-        <w:shd w:fill="auto" w:val="clear"/>
-        <w:contextualSpacing w:val="0"/>
-        <w:rPr>
-          <w:color w:val="000000"/>
-        </w:rPr>
-      </w:pPr>
-      <w:r>
-        <w:rPr>
-          <w:color w:val="000000"/>
-          <w:rtl w:val="0"/>
-        </w:rPr>
-        <w:t xml:space="preserve">semblera en estre plein. Ayes aussy une </w:t>
-      </w:r>
-      <w:r>
-        <w:rPr>
-          <w:rFonts w:ascii="Courier New" w:cs="Courier New" w:eastAsia="Courier New" w:hAnsi="Courier New"/>
-          <w:color w:val="0000ff"/>
-          <w:sz w:val="18"/>
-          <w:szCs w:val="18"/>
-          <w:rtl w:val="0"/>
-        </w:rPr>
-        <w:t xml:space="preserve">&lt;tl&gt;</w:t>
-      </w:r>
-      <w:r>
-        <w:rPr>
-          <w:color w:val="000000"/>
-          <w:rtl w:val="0"/>
-        </w:rPr>
-        <w:t xml:space="preserve">cloche de </w:t>
-      </w:r>
-      <w:r>
-        <w:rPr>
-          <w:rFonts w:ascii="Courier New" w:cs="Courier New" w:eastAsia="Courier New" w:hAnsi="Courier New"/>
-          <w:color w:val="0000ff"/>
-          <w:sz w:val="18"/>
-          <w:szCs w:val="18"/>
-          <w:rtl w:val="0"/>
-        </w:rPr>
-        <w:t xml:space="preserve">&lt;m&gt;</w:t>
-      </w:r>
-      <w:r>
-        <w:rPr>
-          <w:color w:val="000000"/>
-          <w:rtl w:val="0"/>
-        </w:rPr>
-        <w:t xml:space="preserve">boys</w:t>
-      </w:r>
-      <w:r>
-        <w:rPr>
-          <w:rFonts w:ascii="Courier New" w:cs="Courier New" w:eastAsia="Courier New" w:hAnsi="Courier New"/>
-          <w:color w:val="0000ff"/>
-          <w:sz w:val="18"/>
-          <w:szCs w:val="18"/>
-          <w:rtl w:val="0"/>
-        </w:rPr>
-        <w:t xml:space="preserve">&lt;/m&gt;&lt;/tl&gt;,</w:t>
-      </w:r>
-      <w:r>
-        <w:rPr>
-          <w:rFonts w:ascii="Courier New" w:cs="Courier New" w:eastAsia="Courier New" w:hAnsi="Courier New"/>
-          <w:color w:val="a9a9a9"/>
-          <w:sz w:val="18"/>
-          <w:szCs w:val="18"/>
-          <w:rtl w:val="0"/>
-        </w:rPr>
-        <w:t xml:space="preserve">&lt;lb/&gt;</w:t>
-      </w:r>
-      <w:r>
-        <w:rPr>
-          <w:color w:val="000000"/>
-          <w:rtl w:val="0"/>
-        </w:rPr>
-        <w:t xml:space="preserve"> </w:t>
-      </w:r>
-      <w:r>
-        <w:rPr>
-          <w:rtl w:val="0"/>
-        </w:rPr>
-      </w:r>
-    </w:p>
-    <w:p>
-      <w:pPr>
-        <w:widowControl w:val="0"/>
-        <w:pBdr>
-          <w:top w:space="0" w:sz="0" w:val="nil"/>
-          <w:left w:space="0" w:sz="0" w:val="nil"/>
-          <w:bottom w:space="0" w:sz="0" w:val="nil"/>
-          <w:right w:space="0" w:sz="0" w:val="nil"/>
-          <w:between w:space="0" w:sz="0" w:val="nil"/>
-        </w:pBdr>
-        <w:shd w:fill="auto" w:val="clear"/>
-        <w:contextualSpacing w:val="0"/>
-        <w:rPr>
-          <w:color w:val="000000"/>
-        </w:rPr>
-      </w:pPr>
-      <w:r>
-        <w:rPr>
-          <w:color w:val="000000"/>
-          <w:rtl w:val="0"/>
-        </w:rPr>
-        <w:t xml:space="preserve">dans laquelle tu mectras aultant de </w:t>
-      </w:r>
-      <w:r>
-        <w:rPr>
-          <w:rFonts w:ascii="Courier New" w:cs="Courier New" w:eastAsia="Courier New" w:hAnsi="Courier New"/>
-          <w:color w:val="0000ff"/>
-          <w:sz w:val="18"/>
-          <w:szCs w:val="18"/>
-          <w:rtl w:val="0"/>
-        </w:rPr>
-        <w:t xml:space="preserve">&lt;m&gt;</w:t>
-      </w:r>
-      <w:r>
-        <w:rPr>
-          <w:color w:val="000000"/>
-          <w:rtl w:val="0"/>
-        </w:rPr>
-        <w:t xml:space="preserve">grain</w:t>
-      </w:r>
-      <w:r>
-        <w:rPr>
-          <w:rFonts w:ascii="Courier New" w:cs="Courier New" w:eastAsia="Courier New" w:hAnsi="Courier New"/>
-          <w:color w:val="0000ff"/>
-          <w:sz w:val="18"/>
-          <w:szCs w:val="18"/>
-          <w:rtl w:val="0"/>
-        </w:rPr>
-        <w:t xml:space="preserve">&lt;/m&gt;</w:t>
-      </w:r>
-      <w:r>
-        <w:rPr>
-          <w:color w:val="000000"/>
-          <w:rtl w:val="0"/>
-        </w:rPr>
-        <w:t xml:space="preserve"> qu</w:t>
-      </w:r>
-      <w:r>
-        <w:rPr>
-          <w:rtl w:val="0"/>
-        </w:rPr>
-        <w:t xml:space="preserve">’</w:t>
-      </w:r>
-      <w:r>
-        <w:rPr>
-          <w:color w:val="000000"/>
-          <w:rtl w:val="0"/>
-        </w:rPr>
-        <w:t xml:space="preserve">il en pourra</w:t>
-      </w:r>
-      <w:r>
-        <w:rPr>
-          <w:rFonts w:ascii="Courier New" w:cs="Courier New" w:eastAsia="Courier New" w:hAnsi="Courier New"/>
-          <w:color w:val="a9a9a9"/>
-          <w:sz w:val="18"/>
-          <w:szCs w:val="18"/>
-          <w:rtl w:val="0"/>
-        </w:rPr>
-        <w:t xml:space="preserve">&lt;lb/&gt;</w:t>
-      </w:r>
-      <w:r>
-        <w:rPr>
-          <w:color w:val="000000"/>
-          <w:rtl w:val="0"/>
-        </w:rPr>
-        <w:t xml:space="preserve"> </w:t>
-      </w:r>
-      <w:r>
-        <w:rPr>
-          <w:rtl w:val="0"/>
-        </w:rPr>
-      </w:r>
-    </w:p>
-    <w:p>
-      <w:pPr>
-        <w:widowControl w:val="0"/>
-        <w:pBdr>
-          <w:top w:space="0" w:sz="0" w:val="nil"/>
-          <w:left w:space="0" w:sz="0" w:val="nil"/>
-          <w:bottom w:space="0" w:sz="0" w:val="nil"/>
-          <w:right w:space="0" w:sz="0" w:val="nil"/>
-          <w:between w:space="0" w:sz="0" w:val="nil"/>
-        </w:pBdr>
-        <w:shd w:fill="auto" w:val="clear"/>
-        <w:contextualSpacing w:val="0"/>
-        <w:rPr>
-          <w:color w:val="000000"/>
-        </w:rPr>
-      </w:pPr>
-      <w:r>
-        <w:rPr>
-          <w:color w:val="000000"/>
-          <w:rtl w:val="0"/>
-        </w:rPr>
-        <w:t xml:space="preserve">demeurer en la capacité d</w:t>
-      </w:r>
-      <w:r>
-        <w:rPr>
-          <w:rtl w:val="0"/>
-        </w:rPr>
-        <w:t xml:space="preserve">’</w:t>
-      </w:r>
-      <w:r>
-        <w:rPr>
-          <w:color w:val="000000"/>
-          <w:rtl w:val="0"/>
-        </w:rPr>
-        <w:t xml:space="preserve">un des </w:t>
-      </w:r>
-      <w:r>
-        <w:rPr>
-          <w:rFonts w:ascii="Courier New" w:cs="Courier New" w:eastAsia="Courier New" w:hAnsi="Courier New"/>
-          <w:color w:val="0000ff"/>
-          <w:sz w:val="18"/>
-          <w:szCs w:val="18"/>
-          <w:rtl w:val="0"/>
-        </w:rPr>
-        <w:t xml:space="preserve">&lt;ms&gt;</w:t>
-      </w:r>
-      <w:r>
-        <w:rPr>
-          <w:color w:val="000000"/>
-          <w:rtl w:val="0"/>
-        </w:rPr>
-        <w:t xml:space="preserve">boisseaulx</w:t>
-      </w:r>
-      <w:r>
-        <w:rPr>
-          <w:rFonts w:ascii="Courier New" w:cs="Courier New" w:eastAsia="Courier New" w:hAnsi="Courier New"/>
-          <w:color w:val="0000ff"/>
-          <w:sz w:val="18"/>
-          <w:szCs w:val="18"/>
-          <w:rtl w:val="0"/>
-        </w:rPr>
-        <w:t xml:space="preserve">&lt;/ms&gt;</w:t>
-      </w:r>
-      <w:r>
-        <w:rPr>
-          <w:color w:val="000000"/>
-          <w:rtl w:val="0"/>
-        </w:rPr>
-        <w:t xml:space="preserve">, et par dessus mects</w:t>
-      </w:r>
-      <w:r>
-        <w:rPr>
-          <w:rFonts w:ascii="Courier New" w:cs="Courier New" w:eastAsia="Courier New" w:hAnsi="Courier New"/>
-          <w:color w:val="a9a9a9"/>
-          <w:sz w:val="18"/>
-          <w:szCs w:val="18"/>
-          <w:rtl w:val="0"/>
-        </w:rPr>
-        <w:t xml:space="preserve">&lt;lb/&gt;</w:t>
-      </w:r>
-      <w:r>
-        <w:rPr>
-          <w:color w:val="000000"/>
-          <w:rtl w:val="0"/>
-        </w:rPr>
-        <w:t xml:space="preserve"> </w:t>
-      </w:r>
-      <w:r>
-        <w:rPr>
-          <w:rtl w:val="0"/>
-        </w:rPr>
-      </w:r>
-    </w:p>
-    <w:p>
-      <w:pPr>
-        <w:widowControl w:val="0"/>
-        <w:pBdr>
-          <w:top w:space="0" w:sz="0" w:val="nil"/>
-          <w:left w:space="0" w:sz="0" w:val="nil"/>
-          <w:bottom w:space="0" w:sz="0" w:val="nil"/>
-          <w:right w:space="0" w:sz="0" w:val="nil"/>
-          <w:between w:space="0" w:sz="0" w:val="nil"/>
-        </w:pBdr>
-        <w:shd w:fill="auto" w:val="clear"/>
-        <w:contextualSpacing w:val="0"/>
-        <w:rPr>
-          <w:color w:val="000000"/>
-        </w:rPr>
-      </w:pPr>
-      <w:r>
-        <w:rPr>
-          <w:color w:val="000000"/>
-          <w:rtl w:val="0"/>
-        </w:rPr>
-        <w:t xml:space="preserve">une piece de </w:t>
-      </w:r>
-      <w:r>
-        <w:rPr>
-          <w:rFonts w:ascii="Courier New" w:cs="Courier New" w:eastAsia="Courier New" w:hAnsi="Courier New"/>
-          <w:color w:val="0000ff"/>
-          <w:sz w:val="18"/>
-          <w:szCs w:val="18"/>
-          <w:rtl w:val="0"/>
-        </w:rPr>
-        <w:t xml:space="preserve">&lt;m&gt;</w:t>
-      </w:r>
-      <w:r>
-        <w:rPr>
-          <w:color w:val="000000"/>
-          <w:rtl w:val="0"/>
-        </w:rPr>
         <w:t xml:space="preserve">cuir</w:t>
       </w:r>
       <w:r>
@@ -2113,7 +2119,7 @@
           <w:szCs w:val="18"/>
           <w:rtl w:val="0"/>
         </w:rPr>
-        <w:t xml:space="preserve">&lt;/m&gt;</w:t>
+        <w:t xml:space="preserve">&lt;/m&gt;&lt;/tl&gt;</w:t>
       </w:r>
       <w:r>
         <w:rPr>
@@ -2319,7 +2325,7 @@
           <w:color w:val="000000"/>
           <w:rtl w:val="0"/>
         </w:rPr>
-        <w:t xml:space="preserve">mouchouer</w:t>
+        <w:t xml:space="preserve">mouchouer plié</w:t>
       </w:r>
       <w:r>
         <w:rPr>
@@ -2336,7 +2342,7 @@
           <w:color w:val="000000"/>
           <w:rtl w:val="0"/>
         </w:rPr>
-        <w:t xml:space="preserve"> plié, si tu ne veulx</w:t>
+        <w:t xml:space="preserve">, si tu ne veulx</w:t>
       </w:r>
       <w:r>
         <w:rPr>
@@ -2399,24 +2405,7 @@
           <w:color w:val="000000"/>
           <w:rtl w:val="0"/>
         </w:rPr>
-        <w:t xml:space="preserve">gibessiere</w:t>
-      </w:r>
-      <w:r>
-        <w:rPr>
-          <w:rFonts w:ascii="Courier New" w:cs="Courier New" w:eastAsia="Courier New" w:hAnsi="Courier New"/>
-          <w:color w:val="0000ff"/>
-          <w:sz w:val="18"/>
-          <w:szCs w:val="18"/>
-          <w:rtl w:val="0"/>
-        </w:rPr>
-        <w:t xml:space="preserve">&lt;/tl&gt;</w:t>
-      </w:r>
-      <w:r>
-        <w:rPr>
-          <w:color w:val="000000"/>
-          <w:rtl w:val="0"/>
-        </w:rPr>
-        <w:t xml:space="preserve"> de </w:t>
+        <w:t xml:space="preserve">gibessiere de </w:t>
       </w:r>
       <w:r>
         <w:rPr>
@@ -2490,7 +2479,7 @@
           <w:szCs w:val="18"/>
           <w:rtl w:val="0"/>
         </w:rPr>
-        <w:t xml:space="preserve">&lt;/pro&gt;</w:t>
+        <w:t xml:space="preserve">&lt;/pro&gt;&lt;/tl&gt;</w:t>
       </w:r>
       <w:r>
         <w:rPr>
@@ -2614,14 +2603,14 @@
           <w:szCs w:val="18"/>
           <w:rtl w:val="0"/>
         </w:rPr>
-        <w:t xml:space="preserve">&lt;m&gt;</w:t>
-      </w:r>
-      <w:r>
-        <w:rPr>
-          <w:color w:val="000000"/>
-          <w:rtl w:val="0"/>
-        </w:rPr>
-        <w:t xml:space="preserve">grain</w:t>
+        <w:t xml:space="preserve">&lt;m&gt;&lt;pa&gt;</w:t>
+      </w:r>
+      <w:r>
+        <w:rPr>
+          <w:color w:val="000000"/>
+          <w:rtl w:val="0"/>
+        </w:rPr>
+        <w:t xml:space="preserve">grain&lt;/pa&gt;</w:t>
       </w:r>
       <w:r>
         <w:rPr>

--- a/TEMP/input/p035v_MBR_++MHS_PHS_G2/tcn_p035v.docx
+++ b/TEMP/input/p035v_MBR_++MHS_PHS_G2/tcn_p035v.docx
@@ -421,7 +421,24 @@
           <w:color w:val="000000"/>
           <w:rtl w:val="0"/>
         </w:rPr>
-        <w:t xml:space="preserve">racine de &lt;pa&gt;pied de veau</w:t>
+        <w:t xml:space="preserve">racine de </w:t>
+      </w:r>
+      <w:r>
+        <w:rPr>
+          <w:rFonts w:ascii="Courier New" w:cs="Courier New" w:eastAsia="Courier New" w:hAnsi="Courier New"/>
+          <w:color w:val="0000ff"/>
+          <w:sz w:val="18"/>
+          <w:szCs w:val="18"/>
+          <w:rtl w:val="0"/>
+        </w:rPr>
+        <w:t xml:space="preserve">&lt;pa&gt;</w:t>
+      </w:r>
+      <w:r>
+        <w:rPr>
+          <w:color w:val="000000"/>
+          <w:rtl w:val="0"/>
+        </w:rPr>
+        <w:t xml:space="preserve">pied de veau</w:t>
       </w:r>
       <w:r>
         <w:rPr>
@@ -514,7 +531,58 @@
           <w:color w:val="000000"/>
           <w:rtl w:val="0"/>
         </w:rPr>
-        <w:t xml:space="preserve">jarus&lt;/pa&gt;</w:t>
+        <w:t xml:space="preserve">jarus</w:t>
+      </w:r>
+      <w:r>
+        <w:rPr>
+          <w:rFonts w:ascii="Courier New" w:cs="Courier New" w:eastAsia="Courier New" w:hAnsi="Courier New"/>
+          <w:color w:val="0000ff"/>
+          <w:sz w:val="18"/>
+          <w:szCs w:val="18"/>
+          <w:rtl w:val="0"/>
+        </w:rPr>
+        <w:t xml:space="preserve">&lt;/pa&gt;&lt;/m&gt;</w:t>
+      </w:r>
+      <w:r>
+        <w:rPr>
+          <w:color w:val="000000"/>
+          <w:rtl w:val="0"/>
+        </w:rPr>
+        <w:t xml:space="preserve">, &amp;</w:t>
+      </w:r>
+      <w:r>
+        <w:rPr>
+          <w:rFonts w:ascii="Courier New" w:cs="Courier New" w:eastAsia="Courier New" w:hAnsi="Courier New"/>
+          <w:color w:val="a9a9a9"/>
+          <w:sz w:val="18"/>
+          <w:szCs w:val="18"/>
+          <w:rtl w:val="0"/>
+        </w:rPr>
+        <w:t xml:space="preserve">amp;</w:t>
+      </w:r>
+      <w:r>
+        <w:rPr>
+          <w:color w:val="000000"/>
+          <w:rtl w:val="0"/>
+        </w:rPr>
+        <w:t xml:space="preserve"> en saulpouldrés la </w:t>
+      </w:r>
+      <w:r>
+        <w:rPr>
+          <w:rFonts w:ascii="Courier New" w:cs="Courier New" w:eastAsia="Courier New" w:hAnsi="Courier New"/>
+          <w:color w:val="0000ff"/>
+          <w:sz w:val="18"/>
+          <w:szCs w:val="18"/>
+          <w:rtl w:val="0"/>
+        </w:rPr>
+        <w:t xml:space="preserve">&lt;m&gt;</w:t>
+      </w:r>
+      <w:r>
+        <w:rPr>
+          <w:color w:val="000000"/>
+          <w:rtl w:val="0"/>
+        </w:rPr>
+        <w:t xml:space="preserve">viande</w:t>
       </w:r>
       <w:r>
         <w:rPr>
@@ -528,57 +596,6 @@
       </w:r>
       <w:r>
         <w:rPr>
-          <w:color w:val="000000"/>
-          <w:rtl w:val="0"/>
-        </w:rPr>
-        <w:t xml:space="preserve">, &amp;</w:t>
-      </w:r>
-      <w:r>
-        <w:rPr>
-          <w:rFonts w:ascii="Courier New" w:cs="Courier New" w:eastAsia="Courier New" w:hAnsi="Courier New"/>
-          <w:color w:val="a9a9a9"/>
-          <w:sz w:val="18"/>
-          <w:szCs w:val="18"/>
-          <w:rtl w:val="0"/>
-        </w:rPr>
-        <w:t xml:space="preserve">amp;</w:t>
-      </w:r>
-      <w:r>
-        <w:rPr>
-          <w:color w:val="000000"/>
-          <w:rtl w:val="0"/>
-        </w:rPr>
-        <w:t xml:space="preserve"> en saulpouldrés la </w:t>
-      </w:r>
-      <w:r>
-        <w:rPr>
-          <w:rFonts w:ascii="Courier New" w:cs="Courier New" w:eastAsia="Courier New" w:hAnsi="Courier New"/>
-          <w:color w:val="0000ff"/>
-          <w:sz w:val="18"/>
-          <w:szCs w:val="18"/>
-          <w:rtl w:val="0"/>
-        </w:rPr>
-        <w:t xml:space="preserve">&lt;m&gt;</w:t>
-      </w:r>
-      <w:r>
-        <w:rPr>
-          <w:color w:val="000000"/>
-          <w:rtl w:val="0"/>
-        </w:rPr>
-        <w:t xml:space="preserve">viande</w:t>
-      </w:r>
-      <w:r>
-        <w:rPr>
-          <w:rFonts w:ascii="Courier New" w:cs="Courier New" w:eastAsia="Courier New" w:hAnsi="Courier New"/>
-          <w:color w:val="0000ff"/>
-          <w:sz w:val="18"/>
-          <w:szCs w:val="18"/>
-          <w:rtl w:val="0"/>
-        </w:rPr>
-        <w:t xml:space="preserve">&lt;/m&gt;</w:t>
-      </w:r>
-      <w:r>
-        <w:rPr>
           <w:rFonts w:ascii="Courier New" w:cs="Courier New" w:eastAsia="Courier New" w:hAnsi="Courier New"/>
           <w:color w:val="a91111"/>
           <w:sz w:val="18"/>
@@ -680,7 +697,41 @@
           <w:color w:val="000000"/>
           <w:rtl w:val="0"/>
         </w:rPr>
-        <w:t xml:space="preserve">Voy &lt;pn&gt;Mathiol&lt;/pn&gt;.</w:t>
+        <w:t xml:space="preserve">Voy </w:t>
+      </w:r>
+      <w:r>
+        <w:rPr>
+          <w:rFonts w:ascii="Courier New" w:cs="Courier New" w:eastAsia="Courier New" w:hAnsi="Courier New"/>
+          <w:color w:val="0000ff"/>
+          <w:sz w:val="18"/>
+          <w:szCs w:val="18"/>
+          <w:rtl w:val="0"/>
+        </w:rPr>
+        <w:t xml:space="preserve">&lt;pn&gt;</w:t>
+      </w:r>
+      <w:r>
+        <w:rPr>
+          <w:color w:val="000000"/>
+          <w:rtl w:val="0"/>
+        </w:rPr>
+        <w:t xml:space="preserve">Mathiol</w:t>
+      </w:r>
+      <w:r>
+        <w:rPr>
+          <w:rFonts w:ascii="Courier New" w:cs="Courier New" w:eastAsia="Courier New" w:hAnsi="Courier New"/>
+          <w:color w:val="0000ff"/>
+          <w:sz w:val="18"/>
+          <w:szCs w:val="18"/>
+          <w:rtl w:val="0"/>
+        </w:rPr>
+        <w:t xml:space="preserve">&lt;/pn&gt;</w:t>
+      </w:r>
+      <w:r>
+        <w:rPr>
+          <w:color w:val="000000"/>
+          <w:rtl w:val="0"/>
+        </w:rPr>
+        <w:t xml:space="preserve">.</w:t>
       </w:r>
       <w:r>
         <w:rPr>
@@ -958,7 +1009,41 @@
           <w:color w:val="000000"/>
           <w:rtl w:val="0"/>
         </w:rPr>
-        <w:t xml:space="preserve">un &lt;tl&gt;vaisseau&lt;/tl&gt; à aultre</w:t>
+        <w:t xml:space="preserve">un </w:t>
+      </w:r>
+      <w:r>
+        <w:rPr>
+          <w:rFonts w:ascii="Courier New" w:cs="Courier New" w:eastAsia="Courier New" w:hAnsi="Courier New"/>
+          <w:color w:val="0000ff"/>
+          <w:sz w:val="18"/>
+          <w:szCs w:val="18"/>
+          <w:rtl w:val="0"/>
+        </w:rPr>
+        <w:t xml:space="preserve">&lt;tl&gt;</w:t>
+      </w:r>
+      <w:r>
+        <w:rPr>
+          <w:color w:val="000000"/>
+          <w:rtl w:val="0"/>
+        </w:rPr>
+        <w:t xml:space="preserve">vaisseau</w:t>
+      </w:r>
+      <w:r>
+        <w:rPr>
+          <w:rFonts w:ascii="Courier New" w:cs="Courier New" w:eastAsia="Courier New" w:hAnsi="Courier New"/>
+          <w:color w:val="0000ff"/>
+          <w:sz w:val="18"/>
+          <w:szCs w:val="18"/>
+          <w:rtl w:val="0"/>
+        </w:rPr>
+        <w:t xml:space="preserve">&lt;/tl&gt;</w:t>
+      </w:r>
+      <w:r>
+        <w:rPr>
+          <w:color w:val="000000"/>
+          <w:rtl w:val="0"/>
+        </w:rPr>
+        <w:t xml:space="preserve"> à aultre</w:t>
       </w:r>
       <w:r>
         <w:rPr>
@@ -1243,13 +1328,17 @@
           <w:color w:val="000000"/>
           <w:rtl w:val="0"/>
         </w:rPr>
-        <w:t xml:space="preserve">Ayes deulx &lt;</w:t>
-      </w:r>
-      <w:r>
-        <w:rPr>
-          <w:rtl w:val="0"/>
-        </w:rPr>
-        <w:t xml:space="preserve">tl&gt;</w:t>
+        <w:t xml:space="preserve">Ayes deulx </w:t>
+      </w:r>
+      <w:r>
+        <w:rPr>
+          <w:rFonts w:ascii="Courier New" w:cs="Courier New" w:eastAsia="Courier New" w:hAnsi="Courier New"/>
+          <w:color w:val="0000ff"/>
+          <w:sz w:val="18"/>
+          <w:szCs w:val="18"/>
+          <w:rtl w:val="0"/>
+        </w:rPr>
+        <w:t xml:space="preserve">&lt;tl&gt;</w:t>
       </w:r>
       <w:r>
         <w:rPr>
@@ -1303,7 +1392,34 @@
           <w:color w:val="000000"/>
           <w:rtl w:val="0"/>
         </w:rPr>
-        <w:t xml:space="preserve"> &lt;ms&gt;de pareille grandeur&lt;/ms&gt;</w:t>
+        <w:t xml:space="preserve"> </w:t>
+      </w:r>
+      <w:r>
+        <w:rPr>
+          <w:rFonts w:ascii="Courier New" w:cs="Courier New" w:eastAsia="Courier New" w:hAnsi="Courier New"/>
+          <w:color w:val="0000ff"/>
+          <w:sz w:val="18"/>
+          <w:szCs w:val="18"/>
+          <w:rtl w:val="0"/>
+        </w:rPr>
+        <w:t xml:space="preserve">&lt;ms&gt;</w:t>
+      </w:r>
+      <w:r>
+        <w:rPr>
+          <w:color w:val="000000"/>
+          <w:rtl w:val="0"/>
+        </w:rPr>
+        <w:t xml:space="preserve">de pareille grandeur</w:t>
+      </w:r>
+      <w:r>
+        <w:rPr>
+          <w:rFonts w:ascii="Courier New" w:cs="Courier New" w:eastAsia="Courier New" w:hAnsi="Courier New"/>
+          <w:color w:val="0000ff"/>
+          <w:sz w:val="18"/>
+          <w:szCs w:val="18"/>
+          <w:rtl w:val="0"/>
+        </w:rPr>
+        <w:t xml:space="preserve">&lt;/ms&gt;</w:t>
       </w:r>
       <w:r>
         <w:rPr>
@@ -1438,7 +1554,41 @@
           <w:color w:val="000000"/>
           <w:rtl w:val="0"/>
         </w:rPr>
-        <w:t xml:space="preserve">un dos de &lt;tl&gt;cousteau&lt;/tl&gt; ou plus</w:t>
+        <w:t xml:space="preserve">un dos de </w:t>
+      </w:r>
+      <w:r>
+        <w:rPr>
+          <w:rFonts w:ascii="Courier New" w:cs="Courier New" w:eastAsia="Courier New" w:hAnsi="Courier New"/>
+          <w:color w:val="0000ff"/>
+          <w:sz w:val="18"/>
+          <w:szCs w:val="18"/>
+          <w:rtl w:val="0"/>
+        </w:rPr>
+        <w:t xml:space="preserve">&lt;tl&gt;</w:t>
+      </w:r>
+      <w:r>
+        <w:rPr>
+          <w:color w:val="000000"/>
+          <w:rtl w:val="0"/>
+        </w:rPr>
+        <w:t xml:space="preserve">cousteau</w:t>
+      </w:r>
+      <w:r>
+        <w:rPr>
+          <w:rFonts w:ascii="Courier New" w:cs="Courier New" w:eastAsia="Courier New" w:hAnsi="Courier New"/>
+          <w:color w:val="0000ff"/>
+          <w:sz w:val="18"/>
+          <w:szCs w:val="18"/>
+          <w:rtl w:val="0"/>
+        </w:rPr>
+        <w:t xml:space="preserve">&lt;/tl&gt;</w:t>
+      </w:r>
+      <w:r>
+        <w:rPr>
+          <w:color w:val="000000"/>
+          <w:rtl w:val="0"/>
+        </w:rPr>
+        <w:t xml:space="preserve"> ou plus</w:t>
       </w:r>
       <w:r>
         <w:rPr>
@@ -1723,17 +1873,17 @@
           <w:color w:val="000000"/>
           <w:rtl w:val="0"/>
         </w:rPr>
-        <w:t xml:space="preserve">grain&lt;/pa&gt;</w:t>
-      </w:r>
-      <w:r>
-        <w:rPr>
-          <w:rFonts w:ascii="Courier New" w:cs="Courier New" w:eastAsia="Courier New" w:hAnsi="Courier New"/>
-          <w:color w:val="0000ff"/>
-          <w:sz w:val="18"/>
-          <w:szCs w:val="18"/>
-          <w:rtl w:val="0"/>
-        </w:rPr>
-        <w:t xml:space="preserve">&lt;/m&gt;</w:t>
+        <w:t xml:space="preserve">grain</w:t>
+      </w:r>
+      <w:r>
+        <w:rPr>
+          <w:rFonts w:ascii="Courier New" w:cs="Courier New" w:eastAsia="Courier New" w:hAnsi="Courier New"/>
+          <w:color w:val="0000ff"/>
+          <w:sz w:val="18"/>
+          <w:szCs w:val="18"/>
+          <w:rtl w:val="0"/>
+        </w:rPr>
+        <w:t xml:space="preserve">&lt;/pa&gt;&lt;/m&gt;</w:t>
       </w:r>
       <w:r>
         <w:rPr>
@@ -1910,17 +2060,17 @@
           <w:color w:val="000000"/>
           <w:rtl w:val="0"/>
         </w:rPr>
-        <w:t xml:space="preserve">grain&lt;/pa&lt;</w:t>
-      </w:r>
-      <w:r>
-        <w:rPr>
-          <w:rFonts w:ascii="Courier New" w:cs="Courier New" w:eastAsia="Courier New" w:hAnsi="Courier New"/>
-          <w:color w:val="0000ff"/>
-          <w:sz w:val="18"/>
-          <w:szCs w:val="18"/>
-          <w:rtl w:val="0"/>
-        </w:rPr>
-        <w:t xml:space="preserve">&lt;/m&gt;</w:t>
+        <w:t xml:space="preserve">grain</w:t>
+      </w:r>
+      <w:r>
+        <w:rPr>
+          <w:rFonts w:ascii="Courier New" w:cs="Courier New" w:eastAsia="Courier New" w:hAnsi="Courier New"/>
+          <w:color w:val="0000ff"/>
+          <w:sz w:val="18"/>
+          <w:szCs w:val="18"/>
+          <w:rtl w:val="0"/>
+        </w:rPr>
+        <w:t xml:space="preserve">&lt;/pa&gt;&lt;/m&gt;</w:t>
       </w:r>
       <w:r>
         <w:rPr>
@@ -2079,13 +2229,17 @@
           <w:color w:val="000000"/>
           <w:rtl w:val="0"/>
         </w:rPr>
-        <w:t xml:space="preserve">une &lt;t</w:t>
-      </w:r>
-      <w:r>
-        <w:rPr>
-          <w:rtl w:val="0"/>
-        </w:rPr>
-        <w:t xml:space="preserve">l&gt;</w:t>
+        <w:t xml:space="preserve">une </w:t>
+      </w:r>
+      <w:r>
+        <w:rPr>
+          <w:rFonts w:ascii="Courier New" w:cs="Courier New" w:eastAsia="Courier New" w:hAnsi="Courier New"/>
+          <w:color w:val="0000ff"/>
+          <w:sz w:val="18"/>
+          <w:szCs w:val="18"/>
+          <w:rtl w:val="0"/>
+        </w:rPr>
+        <w:t xml:space="preserve">&lt;tl&gt;</w:t>
       </w:r>
       <w:r>
         <w:rPr>
@@ -2610,17 +2764,17 @@
           <w:color w:val="000000"/>
           <w:rtl w:val="0"/>
         </w:rPr>
-        <w:t xml:space="preserve">grain&lt;/pa&gt;</w:t>
-      </w:r>
-      <w:r>
-        <w:rPr>
-          <w:rFonts w:ascii="Courier New" w:cs="Courier New" w:eastAsia="Courier New" w:hAnsi="Courier New"/>
-          <w:color w:val="0000ff"/>
-          <w:sz w:val="18"/>
-          <w:szCs w:val="18"/>
-          <w:rtl w:val="0"/>
-        </w:rPr>
-        <w:t xml:space="preserve">&lt;/m&gt;</w:t>
+        <w:t xml:space="preserve">grain</w:t>
+      </w:r>
+      <w:r>
+        <w:rPr>
+          <w:rFonts w:ascii="Courier New" w:cs="Courier New" w:eastAsia="Courier New" w:hAnsi="Courier New"/>
+          <w:color w:val="0000ff"/>
+          <w:sz w:val="18"/>
+          <w:szCs w:val="18"/>
+          <w:rtl w:val="0"/>
+        </w:rPr>
+        <w:t xml:space="preserve">&lt;/pa&gt;&lt;/m&gt;</w:t>
       </w:r>
       <w:r>
         <w:rPr>
@@ -3106,7 +3260,41 @@
           <w:color w:val="000000"/>
           <w:rtl w:val="0"/>
         </w:rPr>
-        <w:t xml:space="preserve"> sur la table pour la</w:t>
+        <w:t xml:space="preserve"> sur la </w:t>
+      </w:r>
+      <w:r>
+        <w:rPr>
+          <w:rFonts w:ascii="Courier New" w:cs="Courier New" w:eastAsia="Courier New" w:hAnsi="Courier New"/>
+          <w:color w:val="0000ff"/>
+          <w:sz w:val="18"/>
+          <w:szCs w:val="18"/>
+          <w:rtl w:val="0"/>
+        </w:rPr>
+        <w:t xml:space="preserve">&lt;tl&gt;</w:t>
+      </w:r>
+      <w:r>
+        <w:rPr>
+          <w:color w:val="000000"/>
+          <w:rtl w:val="0"/>
+        </w:rPr>
+        <w:t xml:space="preserve">table</w:t>
+      </w:r>
+      <w:r>
+        <w:rPr>
+          <w:rFonts w:ascii="Courier New" w:cs="Courier New" w:eastAsia="Courier New" w:hAnsi="Courier New"/>
+          <w:color w:val="0000ff"/>
+          <w:sz w:val="18"/>
+          <w:szCs w:val="18"/>
+          <w:rtl w:val="0"/>
+        </w:rPr>
+        <w:t xml:space="preserve">&lt;/tl&gt;</w:t>
+      </w:r>
+      <w:r>
+        <w:rPr>
+          <w:color w:val="000000"/>
+          <w:rtl w:val="0"/>
+        </w:rPr>
+        <w:t xml:space="preserve"> pour la</w:t>
       </w:r>
       <w:r>
         <w:rPr>
@@ -3272,6 +3460,86 @@
           <w:szCs w:val="18"/>
           <w:rtl w:val="0"/>
         </w:rPr>
+        <w:t xml:space="preserve">&lt;tl&gt;&lt;m&gt;</w:t>
+      </w:r>
+      <w:r>
+        <w:rPr>
+          <w:color w:val="000000"/>
+          <w:rtl w:val="0"/>
+        </w:rPr>
+        <w:t xml:space="preserve">cuir blanc</w:t>
+      </w:r>
+      <w:r>
+        <w:rPr>
+          <w:rFonts w:ascii="Courier New" w:cs="Courier New" w:eastAsia="Courier New" w:hAnsi="Courier New"/>
+          <w:color w:val="0000ff"/>
+          <w:sz w:val="18"/>
+          <w:szCs w:val="18"/>
+          <w:rtl w:val="0"/>
+        </w:rPr>
+        <w:t xml:space="preserve">&lt;/m&gt;</w:t>
+      </w:r>
+      <w:r>
+        <w:rPr>
+          <w:color w:val="000000"/>
+          <w:rtl w:val="0"/>
+        </w:rPr>
+        <w:t xml:space="preserve"> de la couleur</w:t>
+      </w:r>
+      <w:r>
+        <w:rPr>
+          <w:rFonts w:ascii="Courier New" w:cs="Courier New" w:eastAsia="Courier New" w:hAnsi="Courier New"/>
+          <w:color w:val="a9a9a9"/>
+          <w:sz w:val="18"/>
+          <w:szCs w:val="18"/>
+          <w:rtl w:val="0"/>
+        </w:rPr>
+        <w:t xml:space="preserve">&lt;lb/&gt;</w:t>
+      </w:r>
+      <w:r>
+        <w:rPr>
+          <w:color w:val="000000"/>
+          <w:rtl w:val="0"/>
+        </w:rPr>
+        <w:t xml:space="preserve"> </w:t>
+      </w:r>
+      <w:r>
+        <w:rPr>
+          <w:rtl w:val="0"/>
+        </w:rPr>
+      </w:r>
+    </w:p>
+    <w:p>
+      <w:pPr>
+        <w:widowControl w:val="0"/>
+        <w:pBdr>
+          <w:top w:space="0" w:sz="0" w:val="nil"/>
+          <w:left w:space="0" w:sz="0" w:val="nil"/>
+          <w:bottom w:space="0" w:sz="0" w:val="nil"/>
+          <w:right w:space="0" w:sz="0" w:val="nil"/>
+          <w:between w:space="0" w:sz="0" w:val="nil"/>
+        </w:pBdr>
+        <w:shd w:fill="auto" w:val="clear"/>
+        <w:contextualSpacing w:val="0"/>
+        <w:rPr>
+          <w:color w:val="000000"/>
+        </w:rPr>
+      </w:pPr>
+      <w:r>
+        <w:rPr>
+          <w:color w:val="000000"/>
+          <w:rtl w:val="0"/>
+        </w:rPr>
+        <w:t xml:space="preserve">du </w:t>
+      </w:r>
+      <w:r>
+        <w:rPr>
+          <w:rFonts w:ascii="Courier New" w:cs="Courier New" w:eastAsia="Courier New" w:hAnsi="Courier New"/>
+          <w:color w:val="0000ff"/>
+          <w:sz w:val="18"/>
+          <w:szCs w:val="18"/>
+          <w:rtl w:val="0"/>
+        </w:rPr>
         <w:t xml:space="preserve">&lt;m&gt;</w:t>
       </w:r>
       <w:r>
@@ -3279,86 +3547,6 @@
           <w:color w:val="000000"/>
           <w:rtl w:val="0"/>
         </w:rPr>
-        <w:t xml:space="preserve">cuir blanc</w:t>
-      </w:r>
-      <w:r>
-        <w:rPr>
-          <w:rFonts w:ascii="Courier New" w:cs="Courier New" w:eastAsia="Courier New" w:hAnsi="Courier New"/>
-          <w:color w:val="0000ff"/>
-          <w:sz w:val="18"/>
-          <w:szCs w:val="18"/>
-          <w:rtl w:val="0"/>
-        </w:rPr>
-        <w:t xml:space="preserve">&lt;/m&gt;</w:t>
-      </w:r>
-      <w:r>
-        <w:rPr>
-          <w:color w:val="000000"/>
-          <w:rtl w:val="0"/>
-        </w:rPr>
-        <w:t xml:space="preserve"> de la couleur</w:t>
-      </w:r>
-      <w:r>
-        <w:rPr>
-          <w:rFonts w:ascii="Courier New" w:cs="Courier New" w:eastAsia="Courier New" w:hAnsi="Courier New"/>
-          <w:color w:val="a9a9a9"/>
-          <w:sz w:val="18"/>
-          <w:szCs w:val="18"/>
-          <w:rtl w:val="0"/>
-        </w:rPr>
-        <w:t xml:space="preserve">&lt;lb/&gt;</w:t>
-      </w:r>
-      <w:r>
-        <w:rPr>
-          <w:color w:val="000000"/>
-          <w:rtl w:val="0"/>
-        </w:rPr>
-        <w:t xml:space="preserve"> </w:t>
-      </w:r>
-      <w:r>
-        <w:rPr>
-          <w:rtl w:val="0"/>
-        </w:rPr>
-      </w:r>
-    </w:p>
-    <w:p>
-      <w:pPr>
-        <w:widowControl w:val="0"/>
-        <w:pBdr>
-          <w:top w:space="0" w:sz="0" w:val="nil"/>
-          <w:left w:space="0" w:sz="0" w:val="nil"/>
-          <w:bottom w:space="0" w:sz="0" w:val="nil"/>
-          <w:right w:space="0" w:sz="0" w:val="nil"/>
-          <w:between w:space="0" w:sz="0" w:val="nil"/>
-        </w:pBdr>
-        <w:shd w:fill="auto" w:val="clear"/>
-        <w:contextualSpacing w:val="0"/>
-        <w:rPr>
-          <w:color w:val="000000"/>
-        </w:rPr>
-      </w:pPr>
-      <w:r>
-        <w:rPr>
-          <w:color w:val="000000"/>
-          <w:rtl w:val="0"/>
-        </w:rPr>
-        <w:t xml:space="preserve">du </w:t>
-      </w:r>
-      <w:r>
-        <w:rPr>
-          <w:rFonts w:ascii="Courier New" w:cs="Courier New" w:eastAsia="Courier New" w:hAnsi="Courier New"/>
-          <w:color w:val="0000ff"/>
-          <w:sz w:val="18"/>
-          <w:szCs w:val="18"/>
-          <w:rtl w:val="0"/>
-        </w:rPr>
-        <w:t xml:space="preserve">&lt;m&gt;</w:t>
-      </w:r>
-      <w:r>
-        <w:rPr>
-          <w:color w:val="000000"/>
-          <w:rtl w:val="0"/>
-        </w:rPr>
         <w:t xml:space="preserve">boys</w:t>
       </w:r>
       <w:r>
@@ -3369,7 +3557,7 @@
           <w:szCs w:val="18"/>
           <w:rtl w:val="0"/>
         </w:rPr>
-        <w:t xml:space="preserve">&lt;/m&gt;</w:t>
+        <w:t xml:space="preserve">&lt;/m&gt;&lt;/tl&gt;</w:t>
       </w:r>
       <w:r>
         <w:rPr>
@@ -3643,6 +3831,16 @@
       </w:r>
       <w:r>
         <w:rPr>
+          <w:rFonts w:ascii="Courier New" w:cs="Courier New" w:eastAsia="Courier New" w:hAnsi="Courier New"/>
+          <w:color w:val="0000ff"/>
+          <w:sz w:val="18"/>
+          <w:szCs w:val="18"/>
+          <w:rtl w:val="0"/>
+        </w:rPr>
+        <w:t xml:space="preserve">&lt;la&gt;</w:t>
+      </w:r>
+      <w:r>
+        <w:rPr>
           <w:color w:val="000000"/>
           <w:rtl w:val="0"/>
         </w:rPr>
@@ -3660,6 +3858,16 @@
           <w:rtl w:val="0"/>
         </w:rPr>
         <w:t xml:space="preserve">m</w:t>
+      </w:r>
+      <w:r>
+        <w:rPr>
+          <w:rFonts w:ascii="Courier New" w:cs="Courier New" w:eastAsia="Courier New" w:hAnsi="Courier New"/>
+          <w:color w:val="0000ff"/>
+          <w:sz w:val="18"/>
+          <w:szCs w:val="18"/>
+          <w:rtl w:val="0"/>
+        </w:rPr>
+        <w:t xml:space="preserve">&lt;/la&gt;</w:t>
       </w:r>
       <w:r>
         <w:rPr>
@@ -3859,7 +4067,41 @@
           <w:color w:val="000000"/>
           <w:rtl w:val="0"/>
         </w:rPr>
-        <w:t xml:space="preserve">sur la table un peu fort, &amp;</w:t>
+        <w:t xml:space="preserve">sur la </w:t>
+      </w:r>
+      <w:r>
+        <w:rPr>
+          <w:rFonts w:ascii="Courier New" w:cs="Courier New" w:eastAsia="Courier New" w:hAnsi="Courier New"/>
+          <w:color w:val="0000ff"/>
+          <w:sz w:val="18"/>
+          <w:szCs w:val="18"/>
+          <w:rtl w:val="0"/>
+        </w:rPr>
+        <w:t xml:space="preserve">&lt;tl&gt;</w:t>
+      </w:r>
+      <w:r>
+        <w:rPr>
+          <w:color w:val="000000"/>
+          <w:rtl w:val="0"/>
+        </w:rPr>
+        <w:t xml:space="preserve">table</w:t>
+      </w:r>
+      <w:r>
+        <w:rPr>
+          <w:rFonts w:ascii="Courier New" w:cs="Courier New" w:eastAsia="Courier New" w:hAnsi="Courier New"/>
+          <w:color w:val="0000ff"/>
+          <w:sz w:val="18"/>
+          <w:szCs w:val="18"/>
+          <w:rtl w:val="0"/>
+        </w:rPr>
+        <w:t xml:space="preserve">&lt;/tl&gt;</w:t>
+      </w:r>
+      <w:r>
+        <w:rPr>
+          <w:color w:val="000000"/>
+          <w:rtl w:val="0"/>
+        </w:rPr>
+        <w:t xml:space="preserve"> un peu fort, &amp;</w:t>
       </w:r>
       <w:r>
         <w:rPr>
@@ -3955,7 +4197,24 @@
           <w:color w:val="000000"/>
           <w:rtl w:val="0"/>
         </w:rPr>
-        <w:t xml:space="preserve">couvrira la piece de </w:t>
+        <w:t xml:space="preserve">couvrira la </w:t>
+      </w:r>
+      <w:r>
+        <w:rPr>
+          <w:rFonts w:ascii="Courier New" w:cs="Courier New" w:eastAsia="Courier New" w:hAnsi="Courier New"/>
+          <w:color w:val="0000ff"/>
+          <w:sz w:val="18"/>
+          <w:szCs w:val="18"/>
+          <w:rtl w:val="0"/>
+        </w:rPr>
+        <w:t xml:space="preserve">&lt;tl&gt;</w:t>
+      </w:r>
+      <w:r>
+        <w:rPr>
+          <w:color w:val="000000"/>
+          <w:rtl w:val="0"/>
+        </w:rPr>
+        <w:t xml:space="preserve">piece de </w:t>
       </w:r>
       <w:r>
         <w:rPr>
@@ -3982,7 +4241,7 @@
           <w:szCs w:val="18"/>
           <w:rtl w:val="0"/>
         </w:rPr>
-        <w:t xml:space="preserve">&lt;/m&gt;</w:t>
+        <w:t xml:space="preserve">&lt;/m&gt;&lt;/tl&gt;</w:t>
       </w:r>
       <w:r>
         <w:rPr>
@@ -4282,7 +4541,24 @@
           <w:color w:val="000000"/>
           <w:rtl w:val="0"/>
         </w:rPr>
-        <w:t xml:space="preserve"> avecq la piece de </w:t>
+        <w:t xml:space="preserve"> avecq la </w:t>
+      </w:r>
+      <w:r>
+        <w:rPr>
+          <w:rFonts w:ascii="Courier New" w:cs="Courier New" w:eastAsia="Courier New" w:hAnsi="Courier New"/>
+          <w:color w:val="0000ff"/>
+          <w:sz w:val="18"/>
+          <w:szCs w:val="18"/>
+          <w:rtl w:val="0"/>
+        </w:rPr>
+        <w:t xml:space="preserve">&lt;tl&gt;</w:t>
+      </w:r>
+      <w:r>
+        <w:rPr>
+          <w:color w:val="000000"/>
+          <w:rtl w:val="0"/>
+        </w:rPr>
+        <w:t xml:space="preserve">piece de </w:t>
       </w:r>
       <w:r>
         <w:rPr>
@@ -4310,6 +4586,16 @@
           <w:rtl w:val="0"/>
         </w:rPr>
         <w:t xml:space="preserve">&lt;/m&gt;</w:t>
+      </w:r>
+      <w:r>
+        <w:rPr>
+          <w:rFonts w:ascii="Courier New" w:cs="Courier New" w:eastAsia="Courier New" w:hAnsi="Courier New"/>
+          <w:color w:val="0000ff"/>
+          <w:sz w:val="18"/>
+          <w:szCs w:val="18"/>
+          <w:rtl w:val="0"/>
+        </w:rPr>
+        <w:t xml:space="preserve">&lt;/tl&gt;</w:t>
       </w:r>
       <w:r>
         <w:rPr>

--- a/TEMP/input/p035v_MBR_++MHS_PHS_G2/tcn_p035v.docx
+++ b/TEMP/input/p035v_MBR_++MHS_PHS_G2/tcn_p035v.docx
@@ -178,24 +178,7 @@
           <w:szCs w:val="18"/>
           <w:rtl w:val="0"/>
         </w:rPr>
-        <w:t xml:space="preserve">&lt;id&gt;</w:t>
-      </w:r>
-      <w:r>
-        <w:rPr>
-          <w:color w:val="000000"/>
-          <w:rtl w:val="0"/>
-        </w:rPr>
-        <w:t xml:space="preserve">p035v_1</w:t>
-      </w:r>
-      <w:r>
-        <w:rPr>
-          <w:rFonts w:ascii="Courier New" w:cs="Courier New" w:eastAsia="Courier New" w:hAnsi="Courier New"/>
-          <w:color w:val="7f6000"/>
-          <w:sz w:val="18"/>
-          <w:szCs w:val="18"/>
-          <w:rtl w:val="0"/>
-        </w:rPr>
-        <w:t xml:space="preserve">&lt;/id&gt;</w:t>
+        <w:t xml:space="preserve">&lt;id&gt;p035v_1&lt;/id&gt;</w:t>
       </w:r>
       <w:r>
         <w:rPr>
@@ -868,24 +851,7 @@
           <w:szCs w:val="18"/>
           <w:rtl w:val="0"/>
         </w:rPr>
-        <w:t xml:space="preserve">&lt;id&gt;</w:t>
-      </w:r>
-      <w:r>
-        <w:rPr>
-          <w:color w:val="000000"/>
-          <w:rtl w:val="0"/>
-        </w:rPr>
-        <w:t xml:space="preserve">p035v_2</w:t>
-      </w:r>
-      <w:r>
-        <w:rPr>
-          <w:rFonts w:ascii="Courier New" w:cs="Courier New" w:eastAsia="Courier New" w:hAnsi="Courier New"/>
-          <w:color w:val="7f6000"/>
-          <w:sz w:val="18"/>
-          <w:szCs w:val="18"/>
-          <w:rtl w:val="0"/>
-        </w:rPr>
-        <w:t xml:space="preserve">&lt;/id&gt;</w:t>
+        <w:t xml:space="preserve">&lt;id&gt;p035v_2&lt;/id&gt;</w:t>
       </w:r>
       <w:r>
         <w:rPr>

--- a/TEMP/input/p035v_MBR_++MHS_PHS_G2/tcn_p035v.docx
+++ b/TEMP/input/p035v_MBR_++MHS_PHS_G2/tcn_p035v.docx
@@ -4661,7 +4661,7 @@
     </w:p>
     <w:sectPr>
       <w:pgSz w:h="15840" w:w="12240"/>
-      <w:pgMar w:bottom="1440" w:top="1440" w:left="1440" w:right="1440" w:header="0"/>
+      <w:pgMar w:bottom="1440" w:top="1440" w:left="1440" w:right="1440" w:header="0" w:footer="720"/>
       <w:pgNumType w:start="1"/>
     </w:sectPr>
   </w:body>

--- a/TEMP/input/p035v_MBR_++MHS_PHS_G2/tcn_p035v.docx
+++ b/TEMP/input/p035v_MBR_++MHS_PHS_G2/tcn_p035v.docx
@@ -13,7 +13,6 @@
           <w:between w:space="0" w:sz="0" w:val="nil"/>
         </w:pBdr>
         <w:shd w:fill="auto" w:val="clear"/>
-        <w:contextualSpacing w:val="0"/>
         <w:rPr>
           <w:color w:val="000000"/>
         </w:rPr>
@@ -62,7 +61,6 @@
           <w:between w:space="0" w:sz="0" w:val="nil"/>
         </w:pBdr>
         <w:shd w:fill="auto" w:val="clear"/>
-        <w:contextualSpacing w:val="0"/>
         <w:rPr>
           <w:color w:val="000000"/>
         </w:rPr>
@@ -111,29 +109,27 @@
           <w:between w:space="0" w:sz="0" w:val="nil"/>
         </w:pBdr>
         <w:shd w:fill="auto" w:val="clear"/>
-        <w:contextualSpacing w:val="0"/>
-        <w:rPr>
-          <w:color w:val="000000"/>
-        </w:rPr>
-      </w:pPr>
-      <w:r>
-        <w:rPr>
-          <w:rtl w:val="0"/>
-        </w:rPr>
-      </w:r>
-    </w:p>
-    <w:p>
-      <w:pPr>
-        <w:widowControl w:val="0"/>
-        <w:pBdr>
-          <w:top w:space="0" w:sz="0" w:val="nil"/>
-          <w:left w:space="0" w:sz="0" w:val="nil"/>
-          <w:bottom w:space="0" w:sz="0" w:val="nil"/>
-          <w:right w:space="0" w:sz="0" w:val="nil"/>
-          <w:between w:space="0" w:sz="0" w:val="nil"/>
-        </w:pBdr>
-        <w:shd w:fill="auto" w:val="clear"/>
-        <w:contextualSpacing w:val="0"/>
+        <w:rPr>
+          <w:color w:val="000000"/>
+        </w:rPr>
+      </w:pPr>
+      <w:r>
+        <w:rPr>
+          <w:rtl w:val="0"/>
+        </w:rPr>
+      </w:r>
+    </w:p>
+    <w:p>
+      <w:pPr>
+        <w:widowControl w:val="0"/>
+        <w:pBdr>
+          <w:top w:space="0" w:sz="0" w:val="nil"/>
+          <w:left w:space="0" w:sz="0" w:val="nil"/>
+          <w:bottom w:space="0" w:sz="0" w:val="nil"/>
+          <w:right w:space="0" w:sz="0" w:val="nil"/>
+          <w:between w:space="0" w:sz="0" w:val="nil"/>
+        </w:pBdr>
+        <w:shd w:fill="auto" w:val="clear"/>
         <w:rPr>
           <w:color w:val="000000"/>
         </w:rPr>
@@ -165,7 +161,6 @@
           <w:between w:space="0" w:sz="0" w:val="nil"/>
         </w:pBdr>
         <w:shd w:fill="auto" w:val="clear"/>
-        <w:contextualSpacing w:val="0"/>
         <w:rPr>
           <w:color w:val="000000"/>
         </w:rPr>
@@ -197,7 +192,6 @@
           <w:between w:space="0" w:sz="0" w:val="nil"/>
         </w:pBdr>
         <w:shd w:fill="auto" w:val="clear"/>
-        <w:contextualSpacing w:val="0"/>
         <w:rPr>
           <w:color w:val="000000"/>
         </w:rPr>
@@ -266,7 +260,6 @@
           <w:between w:space="0" w:sz="0" w:val="nil"/>
         </w:pBdr>
         <w:shd w:fill="auto" w:val="clear"/>
-        <w:contextualSpacing w:val="0"/>
         <w:rPr>
           <w:color w:val="000000"/>
         </w:rPr>
@@ -345,29 +338,27 @@
           <w:between w:space="0" w:sz="0" w:val="nil"/>
         </w:pBdr>
         <w:shd w:fill="auto" w:val="clear"/>
-        <w:contextualSpacing w:val="0"/>
-        <w:rPr>
-          <w:color w:val="000000"/>
-        </w:rPr>
-      </w:pPr>
-      <w:r>
-        <w:rPr>
-          <w:rtl w:val="0"/>
-        </w:rPr>
-      </w:r>
-    </w:p>
-    <w:p>
-      <w:pPr>
-        <w:widowControl w:val="0"/>
-        <w:pBdr>
-          <w:top w:space="0" w:sz="0" w:val="nil"/>
-          <w:left w:space="0" w:sz="0" w:val="nil"/>
-          <w:bottom w:space="0" w:sz="0" w:val="nil"/>
-          <w:right w:space="0" w:sz="0" w:val="nil"/>
-          <w:between w:space="0" w:sz="0" w:val="nil"/>
-        </w:pBdr>
-        <w:shd w:fill="auto" w:val="clear"/>
-        <w:contextualSpacing w:val="0"/>
+        <w:rPr>
+          <w:color w:val="000000"/>
+        </w:rPr>
+      </w:pPr>
+      <w:r>
+        <w:rPr>
+          <w:rtl w:val="0"/>
+        </w:rPr>
+      </w:r>
+    </w:p>
+    <w:p>
+      <w:pPr>
+        <w:widowControl w:val="0"/>
+        <w:pBdr>
+          <w:top w:space="0" w:sz="0" w:val="nil"/>
+          <w:left w:space="0" w:sz="0" w:val="nil"/>
+          <w:bottom w:space="0" w:sz="0" w:val="nil"/>
+          <w:right w:space="0" w:sz="0" w:val="nil"/>
+          <w:between w:space="0" w:sz="0" w:val="nil"/>
+        </w:pBdr>
+        <w:shd w:fill="auto" w:val="clear"/>
         <w:rPr>
           <w:color w:val="000000"/>
         </w:rPr>
@@ -494,7 +485,6 @@
           <w:between w:space="0" w:sz="0" w:val="nil"/>
         </w:pBdr>
         <w:shd w:fill="auto" w:val="clear"/>
-        <w:contextualSpacing w:val="0"/>
         <w:rPr>
           <w:color w:val="000000"/>
         </w:rPr>
@@ -657,7 +647,6 @@
           <w:between w:space="0" w:sz="0" w:val="nil"/>
         </w:pBdr>
         <w:shd w:fill="auto" w:val="clear"/>
-        <w:contextualSpacing w:val="0"/>
         <w:rPr>
           <w:color w:val="000000"/>
         </w:rPr>
@@ -743,7 +732,6 @@
           <w:between w:space="0" w:sz="0" w:val="nil"/>
         </w:pBdr>
         <w:shd w:fill="auto" w:val="clear"/>
-        <w:contextualSpacing w:val="0"/>
         <w:rPr>
           <w:color w:val="000000"/>
         </w:rPr>
@@ -775,7 +763,6 @@
           <w:between w:space="0" w:sz="0" w:val="nil"/>
         </w:pBdr>
         <w:shd w:fill="auto" w:val="clear"/>
-        <w:contextualSpacing w:val="0"/>
         <w:rPr/>
       </w:pPr>
       <w:r>
@@ -795,7 +782,6 @@
           <w:between w:space="0" w:sz="0" w:val="nil"/>
         </w:pBdr>
         <w:shd w:fill="auto" w:val="clear"/>
-        <w:contextualSpacing w:val="0"/>
         <w:rPr>
           <w:color w:val="000000"/>
         </w:rPr>
@@ -838,7 +824,6 @@
           <w:between w:space="0" w:sz="0" w:val="nil"/>
         </w:pBdr>
         <w:shd w:fill="auto" w:val="clear"/>
-        <w:contextualSpacing w:val="0"/>
         <w:rPr>
           <w:color w:val="000000"/>
         </w:rPr>
@@ -870,7 +855,6 @@
           <w:between w:space="0" w:sz="0" w:val="nil"/>
         </w:pBdr>
         <w:shd w:fill="auto" w:val="clear"/>
-        <w:contextualSpacing w:val="0"/>
         <w:rPr>
           <w:color w:val="000000"/>
         </w:rPr>
@@ -952,7 +936,6 @@
           <w:between w:space="0" w:sz="0" w:val="nil"/>
         </w:pBdr>
         <w:shd w:fill="auto" w:val="clear"/>
-        <w:contextualSpacing w:val="0"/>
         <w:rPr>
           <w:color w:val="000000"/>
         </w:rPr>
@@ -1038,29 +1021,27 @@
           <w:between w:space="0" w:sz="0" w:val="nil"/>
         </w:pBdr>
         <w:shd w:fill="auto" w:val="clear"/>
-        <w:contextualSpacing w:val="0"/>
-        <w:rPr>
-          <w:color w:val="000000"/>
-        </w:rPr>
-      </w:pPr>
-      <w:r>
-        <w:rPr>
-          <w:rtl w:val="0"/>
-        </w:rPr>
-      </w:r>
-    </w:p>
-    <w:p>
-      <w:pPr>
-        <w:widowControl w:val="0"/>
-        <w:pBdr>
-          <w:top w:space="0" w:sz="0" w:val="nil"/>
-          <w:left w:space="0" w:sz="0" w:val="nil"/>
-          <w:bottom w:space="0" w:sz="0" w:val="nil"/>
-          <w:right w:space="0" w:sz="0" w:val="nil"/>
-          <w:between w:space="0" w:sz="0" w:val="nil"/>
-        </w:pBdr>
-        <w:shd w:fill="auto" w:val="clear"/>
-        <w:contextualSpacing w:val="0"/>
+        <w:rPr>
+          <w:color w:val="000000"/>
+        </w:rPr>
+      </w:pPr>
+      <w:r>
+        <w:rPr>
+          <w:rtl w:val="0"/>
+        </w:rPr>
+      </w:r>
+    </w:p>
+    <w:p>
+      <w:pPr>
+        <w:widowControl w:val="0"/>
+        <w:pBdr>
+          <w:top w:space="0" w:sz="0" w:val="nil"/>
+          <w:left w:space="0" w:sz="0" w:val="nil"/>
+          <w:bottom w:space="0" w:sz="0" w:val="nil"/>
+          <w:right w:space="0" w:sz="0" w:val="nil"/>
+          <w:between w:space="0" w:sz="0" w:val="nil"/>
+        </w:pBdr>
+        <w:shd w:fill="auto" w:val="clear"/>
         <w:rPr>
           <w:rFonts w:ascii="Courier New" w:cs="Courier New" w:eastAsia="Courier New" w:hAnsi="Courier New"/>
           <w:color w:val="0000ff"/>
@@ -1089,7 +1070,6 @@
           <w:between w:space="0" w:sz="0" w:val="nil"/>
         </w:pBdr>
         <w:shd w:fill="auto" w:val="clear"/>
-        <w:contextualSpacing w:val="0"/>
         <w:rPr>
           <w:rFonts w:ascii="Courier New" w:cs="Courier New" w:eastAsia="Courier New" w:hAnsi="Courier New"/>
           <w:color w:val="7f6000"/>
@@ -1127,7 +1107,6 @@
     <w:p>
       <w:pPr>
         <w:widowControl w:val="0"/>
-        <w:contextualSpacing w:val="0"/>
         <w:rPr>
           <w:rFonts w:ascii="Courier New" w:cs="Courier New" w:eastAsia="Courier New" w:hAnsi="Courier New"/>
           <w:color w:val="7f6000"/>
@@ -1172,7 +1151,6 @@
           <w:between w:space="0" w:sz="0" w:val="nil"/>
         </w:pBdr>
         <w:shd w:fill="auto" w:val="clear"/>
-        <w:contextualSpacing w:val="0"/>
         <w:rPr/>
       </w:pPr>
       <w:r>
@@ -1222,7 +1200,6 @@
           <w:between w:space="0" w:sz="0" w:val="nil"/>
         </w:pBdr>
         <w:shd w:fill="auto" w:val="clear"/>
-        <w:contextualSpacing w:val="0"/>
         <w:rPr>
           <w:rFonts w:ascii="Courier New" w:cs="Courier New" w:eastAsia="Courier New" w:hAnsi="Courier New"/>
           <w:color w:val="0000ff"/>
@@ -1252,29 +1229,27 @@
           <w:between w:space="0" w:sz="0" w:val="nil"/>
         </w:pBdr>
         <w:shd w:fill="auto" w:val="clear"/>
-        <w:contextualSpacing w:val="0"/>
-        <w:rPr>
-          <w:color w:val="000000"/>
-        </w:rPr>
-      </w:pPr>
-      <w:r>
-        <w:rPr>
-          <w:rtl w:val="0"/>
-        </w:rPr>
-      </w:r>
-    </w:p>
-    <w:p>
-      <w:pPr>
-        <w:widowControl w:val="0"/>
-        <w:pBdr>
-          <w:top w:space="0" w:sz="0" w:val="nil"/>
-          <w:left w:space="0" w:sz="0" w:val="nil"/>
-          <w:bottom w:space="0" w:sz="0" w:val="nil"/>
-          <w:right w:space="0" w:sz="0" w:val="nil"/>
-          <w:between w:space="0" w:sz="0" w:val="nil"/>
-        </w:pBdr>
-        <w:shd w:fill="auto" w:val="clear"/>
-        <w:contextualSpacing w:val="0"/>
+        <w:rPr>
+          <w:color w:val="000000"/>
+        </w:rPr>
+      </w:pPr>
+      <w:r>
+        <w:rPr>
+          <w:rtl w:val="0"/>
+        </w:rPr>
+      </w:r>
+    </w:p>
+    <w:p>
+      <w:pPr>
+        <w:widowControl w:val="0"/>
+        <w:pBdr>
+          <w:top w:space="0" w:sz="0" w:val="nil"/>
+          <w:left w:space="0" w:sz="0" w:val="nil"/>
+          <w:bottom w:space="0" w:sz="0" w:val="nil"/>
+          <w:right w:space="0" w:sz="0" w:val="nil"/>
+          <w:between w:space="0" w:sz="0" w:val="nil"/>
+        </w:pBdr>
+        <w:shd w:fill="auto" w:val="clear"/>
         <w:rPr>
           <w:color w:val="000000"/>
         </w:rPr>
@@ -1421,7 +1396,6 @@
           <w:between w:space="0" w:sz="0" w:val="nil"/>
         </w:pBdr>
         <w:shd w:fill="auto" w:val="clear"/>
-        <w:contextualSpacing w:val="0"/>
         <w:rPr>
           <w:color w:val="000000"/>
         </w:rPr>
@@ -1497,7 +1471,6 @@
           <w:between w:space="0" w:sz="0" w:val="nil"/>
         </w:pBdr>
         <w:shd w:fill="auto" w:val="clear"/>
-        <w:contextualSpacing w:val="0"/>
         <w:rPr>
           <w:color w:val="000000"/>
         </w:rPr>
@@ -1633,7 +1606,6 @@
           <w:between w:space="0" w:sz="0" w:val="nil"/>
         </w:pBdr>
         <w:shd w:fill="auto" w:val="clear"/>
-        <w:contextualSpacing w:val="0"/>
         <w:rPr>
           <w:color w:val="000000"/>
         </w:rPr>
@@ -1759,7 +1731,6 @@
           <w:between w:space="0" w:sz="0" w:val="nil"/>
         </w:pBdr>
         <w:shd w:fill="auto" w:val="clear"/>
-        <w:contextualSpacing w:val="0"/>
         <w:rPr>
           <w:color w:val="000000"/>
         </w:rPr>
@@ -1909,7 +1880,6 @@
           <w:between w:space="0" w:sz="0" w:val="nil"/>
         </w:pBdr>
         <w:shd w:fill="auto" w:val="clear"/>
-        <w:contextualSpacing w:val="0"/>
         <w:rPr>
           <w:color w:val="000000"/>
         </w:rPr>
@@ -1999,7 +1969,6 @@
           <w:between w:space="0" w:sz="0" w:val="nil"/>
         </w:pBdr>
         <w:shd w:fill="auto" w:val="clear"/>
-        <w:contextualSpacing w:val="0"/>
         <w:rPr>
           <w:color w:val="000000"/>
         </w:rPr>
@@ -2092,7 +2061,6 @@
           <w:between w:space="0" w:sz="0" w:val="nil"/>
         </w:pBdr>
         <w:shd w:fill="auto" w:val="clear"/>
-        <w:contextualSpacing w:val="0"/>
         <w:rPr>
           <w:color w:val="000000"/>
         </w:rPr>
@@ -2185,7 +2153,6 @@
           <w:between w:space="0" w:sz="0" w:val="nil"/>
         </w:pBdr>
         <w:shd w:fill="auto" w:val="clear"/>
-        <w:contextualSpacing w:val="0"/>
         <w:rPr>
           <w:color w:val="000000"/>
         </w:rPr>
@@ -2350,7 +2317,6 @@
           <w:between w:space="0" w:sz="0" w:val="nil"/>
         </w:pBdr>
         <w:shd w:fill="auto" w:val="clear"/>
-        <w:contextualSpacing w:val="0"/>
         <w:rPr>
           <w:color w:val="000000"/>
         </w:rPr>
@@ -2498,7 +2464,6 @@
           <w:between w:space="0" w:sz="0" w:val="nil"/>
         </w:pBdr>
         <w:shd w:fill="auto" w:val="clear"/>
-        <w:contextualSpacing w:val="0"/>
         <w:rPr>
           <w:color w:val="000000"/>
         </w:rPr>
@@ -2676,7 +2641,6 @@
           <w:between w:space="0" w:sz="0" w:val="nil"/>
         </w:pBdr>
         <w:shd w:fill="auto" w:val="clear"/>
-        <w:contextualSpacing w:val="0"/>
         <w:rPr>
           <w:color w:val="000000"/>
         </w:rPr>
@@ -2783,7 +2747,6 @@
           <w:between w:space="0" w:sz="0" w:val="nil"/>
         </w:pBdr>
         <w:shd w:fill="auto" w:val="clear"/>
-        <w:contextualSpacing w:val="0"/>
         <w:rPr>
           <w:color w:val="000000"/>
         </w:rPr>
@@ -2863,7 +2826,6 @@
           <w:between w:space="0" w:sz="0" w:val="nil"/>
         </w:pBdr>
         <w:shd w:fill="auto" w:val="clear"/>
-        <w:contextualSpacing w:val="0"/>
         <w:rPr>
           <w:color w:val="000000"/>
         </w:rPr>
@@ -3025,7 +2987,6 @@
           <w:between w:space="0" w:sz="0" w:val="nil"/>
         </w:pBdr>
         <w:shd w:fill="auto" w:val="clear"/>
-        <w:contextualSpacing w:val="0"/>
         <w:rPr>
           <w:color w:val="000000"/>
         </w:rPr>
@@ -3104,7 +3065,6 @@
           <w:between w:space="0" w:sz="0" w:val="nil"/>
         </w:pBdr>
         <w:shd w:fill="auto" w:val="clear"/>
-        <w:contextualSpacing w:val="0"/>
         <w:rPr>
           <w:color w:val="000000"/>
         </w:rPr>
@@ -3296,7 +3256,6 @@
           <w:between w:space="0" w:sz="0" w:val="nil"/>
         </w:pBdr>
         <w:shd w:fill="auto" w:val="clear"/>
-        <w:contextualSpacing w:val="0"/>
         <w:rPr>
           <w:color w:val="000000"/>
         </w:rPr>
@@ -3406,7 +3365,6 @@
           <w:between w:space="0" w:sz="0" w:val="nil"/>
         </w:pBdr>
         <w:shd w:fill="auto" w:val="clear"/>
-        <w:contextualSpacing w:val="0"/>
         <w:rPr>
           <w:color w:val="000000"/>
         </w:rPr>
@@ -3486,7 +3444,6 @@
           <w:between w:space="0" w:sz="0" w:val="nil"/>
         </w:pBdr>
         <w:shd w:fill="auto" w:val="clear"/>
-        <w:contextualSpacing w:val="0"/>
         <w:rPr>
           <w:color w:val="000000"/>
         </w:rPr>
@@ -3566,7 +3523,6 @@
           <w:between w:space="0" w:sz="0" w:val="nil"/>
         </w:pBdr>
         <w:shd w:fill="auto" w:val="clear"/>
-        <w:contextualSpacing w:val="0"/>
         <w:rPr>
           <w:color w:val="000000"/>
         </w:rPr>
@@ -3673,7 +3629,6 @@
           <w:between w:space="0" w:sz="0" w:val="nil"/>
         </w:pBdr>
         <w:shd w:fill="auto" w:val="clear"/>
-        <w:contextualSpacing w:val="0"/>
         <w:rPr>
           <w:color w:val="000000"/>
         </w:rPr>
@@ -3783,7 +3738,6 @@
           <w:between w:space="0" w:sz="0" w:val="nil"/>
         </w:pBdr>
         <w:shd w:fill="auto" w:val="clear"/>
-        <w:contextualSpacing w:val="0"/>
         <w:rPr>
           <w:color w:val="000000"/>
         </w:rPr>
@@ -3909,7 +3863,6 @@
           <w:between w:space="0" w:sz="0" w:val="nil"/>
         </w:pBdr>
         <w:shd w:fill="auto" w:val="clear"/>
-        <w:contextualSpacing w:val="0"/>
         <w:rPr>
           <w:color w:val="000000"/>
         </w:rPr>
@@ -4023,7 +3976,6 @@
           <w:between w:space="0" w:sz="0" w:val="nil"/>
         </w:pBdr>
         <w:shd w:fill="auto" w:val="clear"/>
-        <w:contextualSpacing w:val="0"/>
         <w:rPr>
           <w:color w:val="000000"/>
         </w:rPr>
@@ -4153,7 +4105,6 @@
           <w:between w:space="0" w:sz="0" w:val="nil"/>
         </w:pBdr>
         <w:shd w:fill="auto" w:val="clear"/>
-        <w:contextualSpacing w:val="0"/>
         <w:rPr>
           <w:color w:val="000000"/>
         </w:rPr>
@@ -4277,7 +4228,6 @@
           <w:between w:space="0" w:sz="0" w:val="nil"/>
         </w:pBdr>
         <w:shd w:fill="auto" w:val="clear"/>
-        <w:contextualSpacing w:val="0"/>
         <w:rPr>
           <w:color w:val="000000"/>
         </w:rPr>
@@ -4430,7 +4380,6 @@
           <w:between w:space="0" w:sz="0" w:val="nil"/>
         </w:pBdr>
         <w:shd w:fill="auto" w:val="clear"/>
-        <w:contextualSpacing w:val="0"/>
         <w:rPr>
           <w:color w:val="000000"/>
         </w:rPr>
@@ -4580,7 +4529,6 @@
           <w:between w:space="0" w:sz="0" w:val="nil"/>
         </w:pBdr>
         <w:shd w:fill="auto" w:val="clear"/>
-        <w:contextualSpacing w:val="0"/>
         <w:rPr/>
       </w:pPr>
       <w:r>
@@ -4610,7 +4558,6 @@
           <w:between w:space="0" w:sz="0" w:val="nil"/>
         </w:pBdr>
         <w:shd w:fill="auto" w:val="clear"/>
-        <w:contextualSpacing w:val="0"/>
         <w:rPr/>
       </w:pPr>
       <w:r>
@@ -4640,7 +4587,6 @@
           <w:between w:space="0" w:sz="0" w:val="nil"/>
         </w:pBdr>
         <w:shd w:fill="auto" w:val="clear"/>
-        <w:contextualSpacing w:val="0"/>
         <w:rPr/>
       </w:pPr>
       <w:r>
